--- a/Bachelor Proef DeBeuckelaerDavid/ProjectPlan/Aanpassingen/Aanpassingen Projectplan.docx
+++ b/Bachelor Proef DeBeuckelaerDavid/ProjectPlan/Aanpassingen/Aanpassingen Projectplan.docx
@@ -684,7 +684,7 @@
       <w:pPr>
         <w:spacing w:after="0" w:line="240" w:lineRule="auto"/>
         <w:rPr>
-          <w:rFonts w:eastAsia="Times New Roman" w:cs="Times New Roman"/>
+          <w:rFonts w:eastAsia="Times New Roman" w:cs="Arial"/>
           <w:color w:val="000000"/>
           <w:lang w:val="nl-BE" w:eastAsia="nl-BE"/>
         </w:rPr>
@@ -725,52 +725,50 @@
         <w:rPr>
           <w:rFonts w:eastAsia="Times New Roman" w:cs="Arial"/>
           <w:color w:val="000000"/>
-          <w:lang w:val="nl-BE" w:eastAsia="nl-BE"/>
-        </w:rPr>
-        <w:t xml:space="preserve">1) Question </w:t>
-      </w:r>
-      <w:proofErr w:type="spellStart"/>
+          <w:lang w:eastAsia="nl-BE"/>
+        </w:rPr>
+        <w:t>1) Question giver</w:t>
+      </w:r>
+      <w:r>
+        <w:rPr>
+          <w:rFonts w:eastAsia="Times New Roman" w:cs="Times New Roman"/>
+          <w:color w:val="000000"/>
+          <w:lang w:eastAsia="nl-BE"/>
+        </w:rPr>
+        <w:br/>
+      </w:r>
+      <w:r>
+        <w:rPr>
+          <w:rFonts w:eastAsia="Times New Roman" w:cs="Arial"/>
+          <w:color w:val="000000"/>
+          <w:lang w:eastAsia="nl-BE"/>
+        </w:rPr>
+        <w:t>2</w:t>
+      </w:r>
       <w:proofErr w:type="gramStart"/>
       <w:r>
         <w:rPr>
           <w:rFonts w:eastAsia="Times New Roman" w:cs="Arial"/>
           <w:color w:val="000000"/>
-          <w:lang w:val="nl-BE" w:eastAsia="nl-BE"/>
-        </w:rPr>
-        <w:t>giver</w:t>
-      </w:r>
-      <w:proofErr w:type="spellEnd"/>
-      <w:r>
-        <w:rPr>
-          <w:rFonts w:eastAsia="Times New Roman" w:cs="Times New Roman"/>
-          <w:color w:val="000000"/>
-          <w:lang w:val="nl-BE" w:eastAsia="nl-BE"/>
-        </w:rPr>
-        <w:br/>
-      </w:r>
-      <w:r>
-        <w:rPr>
-          <w:rFonts w:eastAsia="Times New Roman" w:cs="Arial"/>
-          <w:color w:val="000000"/>
-          <w:lang w:val="nl-BE" w:eastAsia="nl-BE"/>
-        </w:rPr>
-        <w:t>2)  </w:t>
+          <w:lang w:eastAsia="nl-BE"/>
+        </w:rPr>
+        <w:t>)  Real</w:t>
       </w:r>
       <w:proofErr w:type="gramEnd"/>
       <w:r>
         <w:rPr>
           <w:rFonts w:eastAsia="Times New Roman" w:cs="Arial"/>
           <w:color w:val="000000"/>
-          <w:lang w:val="nl-BE" w:eastAsia="nl-BE"/>
-        </w:rPr>
-        <w:t xml:space="preserve">Real Time </w:t>
-      </w:r>
-      <w:proofErr w:type="spellStart"/>
-      <w:r>
-        <w:rPr>
-          <w:rFonts w:eastAsia="Times New Roman" w:cs="Arial"/>
-          <w:color w:val="000000"/>
-          <w:lang w:val="nl-BE" w:eastAsia="nl-BE"/>
+          <w:lang w:eastAsia="nl-BE"/>
+        </w:rPr>
+        <w:t xml:space="preserve"> Time </w:t>
+      </w:r>
+      <w:proofErr w:type="spellStart"/>
+      <w:r>
+        <w:rPr>
+          <w:rFonts w:eastAsia="Times New Roman" w:cs="Arial"/>
+          <w:color w:val="000000"/>
+          <w:lang w:eastAsia="nl-BE"/>
         </w:rPr>
         <w:t>visualisation</w:t>
       </w:r>
@@ -779,90 +777,276 @@
         <w:rPr>
           <w:rFonts w:eastAsia="Times New Roman" w:cs="Arial"/>
           <w:color w:val="000000"/>
-          <w:lang w:val="nl-BE" w:eastAsia="nl-BE"/>
-        </w:rPr>
-        <w:t xml:space="preserve"> antwoord statistieken</w:t>
-      </w:r>
-      <w:r>
-        <w:rPr>
-          <w:rFonts w:eastAsia="Times New Roman" w:cs="Times New Roman"/>
-          <w:color w:val="000000"/>
-          <w:lang w:val="nl-BE" w:eastAsia="nl-BE"/>
-        </w:rPr>
-        <w:br/>
-      </w:r>
-      <w:r>
-        <w:rPr>
-          <w:rFonts w:eastAsia="Times New Roman" w:cs="Arial"/>
-          <w:color w:val="000000"/>
-          <w:lang w:val="nl-BE" w:eastAsia="nl-BE"/>
-        </w:rPr>
-        <w:t>3) Registratie antwoord statistieken</w:t>
-      </w:r>
-      <w:r>
-        <w:rPr>
-          <w:rFonts w:eastAsia="Times New Roman" w:cs="Times New Roman"/>
-          <w:color w:val="000000"/>
-          <w:lang w:val="nl-BE" w:eastAsia="nl-BE"/>
-        </w:rPr>
-        <w:br/>
-      </w:r>
-      <w:r>
-        <w:rPr>
-          <w:rFonts w:eastAsia="Times New Roman" w:cs="Arial"/>
-          <w:color w:val="000000"/>
-          <w:lang w:val="nl-BE" w:eastAsia="nl-BE"/>
-        </w:rPr>
-        <w:t>4) Inlog Procedure</w:t>
-      </w:r>
-      <w:r>
-        <w:rPr>
-          <w:rFonts w:eastAsia="Times New Roman" w:cs="Times New Roman"/>
-          <w:color w:val="000000"/>
-          <w:lang w:val="nl-BE" w:eastAsia="nl-BE"/>
-        </w:rPr>
-        <w:br/>
-      </w:r>
-      <w:r>
-        <w:rPr>
-          <w:rFonts w:eastAsia="Times New Roman" w:cs="Arial"/>
-          <w:color w:val="000000"/>
-          <w:lang w:val="nl-BE" w:eastAsia="nl-BE"/>
-        </w:rPr>
-        <w:t>5) Exporteren van antwoordstatistieken</w:t>
-      </w:r>
-      <w:r>
-        <w:rPr>
-          <w:rFonts w:eastAsia="Times New Roman" w:cs="Times New Roman"/>
-          <w:color w:val="000000"/>
-          <w:lang w:val="nl-BE" w:eastAsia="nl-BE"/>
-        </w:rPr>
-        <w:br/>
-      </w:r>
-      <w:r>
-        <w:rPr>
-          <w:rFonts w:eastAsia="Times New Roman" w:cs="Arial"/>
-          <w:color w:val="000000"/>
-          <w:lang w:val="nl-BE" w:eastAsia="nl-BE"/>
-        </w:rPr>
-        <w:t>6) Vragen Box</w:t>
-      </w:r>
-      <w:r>
-        <w:rPr>
-          <w:rFonts w:eastAsia="Times New Roman" w:cs="Times New Roman"/>
-          <w:color w:val="000000"/>
-          <w:lang w:val="nl-BE" w:eastAsia="nl-BE"/>
-        </w:rPr>
-        <w:br/>
-      </w:r>
-      <w:r>
-        <w:rPr>
-          <w:rFonts w:eastAsia="Times New Roman" w:cs="Arial"/>
-          <w:color w:val="000000"/>
-          <w:lang w:val="nl-BE" w:eastAsia="nl-BE"/>
-        </w:rPr>
-        <w:t>7) Extra toepassingen</w:t>
-      </w:r>
+          <w:lang w:eastAsia="nl-BE"/>
+        </w:rPr>
+        <w:t xml:space="preserve"> </w:t>
+      </w:r>
+      <w:proofErr w:type="spellStart"/>
+      <w:r>
+        <w:rPr>
+          <w:rFonts w:eastAsia="Times New Roman" w:cs="Arial"/>
+          <w:color w:val="000000"/>
+          <w:lang w:eastAsia="nl-BE"/>
+        </w:rPr>
+        <w:t>antwoord</w:t>
+      </w:r>
+      <w:proofErr w:type="spellEnd"/>
+      <w:r>
+        <w:rPr>
+          <w:rFonts w:eastAsia="Times New Roman" w:cs="Arial"/>
+          <w:color w:val="000000"/>
+          <w:lang w:eastAsia="nl-BE"/>
+        </w:rPr>
+        <w:t xml:space="preserve"> </w:t>
+      </w:r>
+      <w:proofErr w:type="spellStart"/>
+      <w:r>
+        <w:rPr>
+          <w:rFonts w:eastAsia="Times New Roman" w:cs="Arial"/>
+          <w:color w:val="000000"/>
+          <w:lang w:eastAsia="nl-BE"/>
+        </w:rPr>
+        <w:t>statistieken</w:t>
+      </w:r>
+      <w:proofErr w:type="spellEnd"/>
+      <w:r>
+        <w:rPr>
+          <w:rFonts w:eastAsia="Times New Roman" w:cs="Times New Roman"/>
+          <w:color w:val="000000"/>
+          <w:lang w:eastAsia="nl-BE"/>
+        </w:rPr>
+        <w:br/>
+      </w:r>
+      <w:r>
+        <w:rPr>
+          <w:rFonts w:eastAsia="Times New Roman" w:cs="Arial"/>
+          <w:color w:val="000000"/>
+          <w:lang w:eastAsia="nl-BE"/>
+        </w:rPr>
+        <w:t xml:space="preserve">3) </w:t>
+      </w:r>
+      <w:proofErr w:type="spellStart"/>
+      <w:r>
+        <w:rPr>
+          <w:rFonts w:eastAsia="Times New Roman" w:cs="Arial"/>
+          <w:color w:val="000000"/>
+          <w:lang w:eastAsia="nl-BE"/>
+        </w:rPr>
+        <w:t>Registratie</w:t>
+      </w:r>
+      <w:proofErr w:type="spellEnd"/>
+      <w:r>
+        <w:rPr>
+          <w:rFonts w:eastAsia="Times New Roman" w:cs="Arial"/>
+          <w:color w:val="000000"/>
+          <w:lang w:eastAsia="nl-BE"/>
+        </w:rPr>
+        <w:t>/</w:t>
+      </w:r>
+      <w:proofErr w:type="spellStart"/>
+      <w:r>
+        <w:rPr>
+          <w:rFonts w:eastAsia="Times New Roman" w:cs="Arial"/>
+          <w:color w:val="000000"/>
+          <w:lang w:eastAsia="nl-BE"/>
+        </w:rPr>
+        <w:t>Exporteren</w:t>
+      </w:r>
+      <w:proofErr w:type="spellEnd"/>
+      <w:r>
+        <w:rPr>
+          <w:rFonts w:eastAsia="Times New Roman" w:cs="Arial"/>
+          <w:color w:val="000000"/>
+          <w:lang w:eastAsia="nl-BE"/>
+        </w:rPr>
+        <w:t xml:space="preserve"> </w:t>
+      </w:r>
+      <w:proofErr w:type="spellStart"/>
+      <w:r>
+        <w:rPr>
+          <w:rFonts w:eastAsia="Times New Roman" w:cs="Arial"/>
+          <w:color w:val="000000"/>
+          <w:lang w:eastAsia="nl-BE"/>
+        </w:rPr>
+        <w:t>antwoord</w:t>
+      </w:r>
+      <w:proofErr w:type="spellEnd"/>
+      <w:r>
+        <w:rPr>
+          <w:rFonts w:eastAsia="Times New Roman" w:cs="Arial"/>
+          <w:color w:val="000000"/>
+          <w:lang w:eastAsia="nl-BE"/>
+        </w:rPr>
+        <w:t xml:space="preserve"> </w:t>
+      </w:r>
+      <w:proofErr w:type="spellStart"/>
+      <w:r>
+        <w:rPr>
+          <w:rFonts w:eastAsia="Times New Roman" w:cs="Arial"/>
+          <w:color w:val="000000"/>
+          <w:lang w:eastAsia="nl-BE"/>
+        </w:rPr>
+        <w:t>statistieken</w:t>
+      </w:r>
+      <w:proofErr w:type="spellEnd"/>
+      <w:r>
+        <w:rPr>
+          <w:rFonts w:eastAsia="Times New Roman" w:cs="Times New Roman"/>
+          <w:color w:val="000000"/>
+          <w:lang w:eastAsia="nl-BE"/>
+        </w:rPr>
+        <w:br/>
+      </w:r>
+      <w:r>
+        <w:rPr>
+          <w:rFonts w:eastAsia="Times New Roman" w:cs="Arial"/>
+          <w:color w:val="000000"/>
+          <w:lang w:eastAsia="nl-BE"/>
+        </w:rPr>
+        <w:t>4</w:t>
+      </w:r>
+      <w:r>
+        <w:rPr>
+          <w:rFonts w:eastAsia="Times New Roman" w:cs="Arial"/>
+          <w:color w:val="000000"/>
+          <w:lang w:eastAsia="nl-BE"/>
+        </w:rPr>
+        <w:t xml:space="preserve">) </w:t>
+      </w:r>
+      <w:r>
+        <w:rPr>
+          <w:rFonts w:eastAsia="Times New Roman" w:cs="Arial"/>
+          <w:color w:val="000000"/>
+          <w:lang w:eastAsia="nl-BE"/>
+        </w:rPr>
+        <w:t>Ask a question</w:t>
+      </w:r>
+      <w:r>
+        <w:rPr>
+          <w:rFonts w:eastAsia="Times New Roman" w:cs="Times New Roman"/>
+          <w:color w:val="000000"/>
+          <w:lang w:eastAsia="nl-BE"/>
+        </w:rPr>
+        <w:br/>
+      </w:r>
+      <w:r>
+        <w:rPr>
+          <w:rFonts w:eastAsia="Times New Roman" w:cs="Arial"/>
+          <w:color w:val="000000"/>
+          <w:lang w:eastAsia="nl-BE"/>
+        </w:rPr>
+        <w:t xml:space="preserve">5) Feedback </w:t>
+      </w:r>
+      <w:r>
+        <w:rPr>
+          <w:rFonts w:eastAsia="Times New Roman" w:cs="Arial"/>
+          <w:color w:val="000000"/>
+          <w:lang w:val="nl-BE" w:eastAsia="nl-BE"/>
+        </w:rPr>
+        <w:t>presentator</w:t>
+      </w:r>
+    </w:p>
+    <w:p>
+      <w:pPr>
+        <w:spacing w:after="0" w:line="240" w:lineRule="auto"/>
+        <w:rPr>
+          <w:rFonts w:eastAsia="Times New Roman" w:cs="Arial"/>
+          <w:color w:val="000000"/>
+          <w:lang w:eastAsia="nl-BE"/>
+        </w:rPr>
+      </w:pPr>
+      <w:r>
+        <w:rPr>
+          <w:rFonts w:eastAsia="Times New Roman" w:cs="Arial"/>
+          <w:color w:val="000000"/>
+          <w:lang w:eastAsia="nl-BE"/>
+        </w:rPr>
+        <w:t xml:space="preserve">6) </w:t>
+      </w:r>
+      <w:proofErr w:type="spellStart"/>
+      <w:proofErr w:type="gramStart"/>
+      <w:r>
+        <w:rPr>
+          <w:rFonts w:eastAsia="Times New Roman" w:cs="Arial"/>
+          <w:color w:val="000000"/>
+          <w:lang w:eastAsia="nl-BE"/>
+        </w:rPr>
+        <w:t>i</w:t>
+      </w:r>
+      <w:proofErr w:type="spellEnd"/>
+      <w:proofErr w:type="gramEnd"/>
+      <w:r>
+        <w:rPr>
+          <w:rFonts w:eastAsia="Times New Roman" w:cs="Arial"/>
+          <w:color w:val="000000"/>
+          <w:lang w:eastAsia="nl-BE"/>
+        </w:rPr>
+        <w:t xml:space="preserve"> </w:t>
+      </w:r>
+      <w:proofErr w:type="spellStart"/>
+      <w:r>
+        <w:rPr>
+          <w:rFonts w:eastAsia="Times New Roman" w:cs="Arial"/>
+          <w:color w:val="000000"/>
+          <w:lang w:eastAsia="nl-BE"/>
+        </w:rPr>
+        <w:t>dont</w:t>
+      </w:r>
+      <w:proofErr w:type="spellEnd"/>
+      <w:r>
+        <w:rPr>
+          <w:rFonts w:eastAsia="Times New Roman" w:cs="Arial"/>
+          <w:color w:val="000000"/>
+          <w:lang w:eastAsia="nl-BE"/>
+        </w:rPr>
+        <w:t xml:space="preserve"> get it</w:t>
+      </w:r>
+    </w:p>
+    <w:p>
+      <w:pPr>
+        <w:spacing w:after="0" w:line="240" w:lineRule="auto"/>
+        <w:rPr>
+          <w:rFonts w:eastAsia="Times New Roman" w:cs="Arial"/>
+          <w:color w:val="000000"/>
+          <w:lang w:eastAsia="nl-BE"/>
+        </w:rPr>
+      </w:pPr>
+      <w:r>
+        <w:rPr>
+          <w:rFonts w:eastAsia="Times New Roman" w:cs="Arial"/>
+          <w:color w:val="000000"/>
+          <w:lang w:eastAsia="nl-BE"/>
+        </w:rPr>
+        <w:t xml:space="preserve">7) </w:t>
+      </w:r>
+      <w:proofErr w:type="gramStart"/>
+      <w:r>
+        <w:rPr>
+          <w:rFonts w:eastAsia="Times New Roman" w:cs="Arial"/>
+          <w:color w:val="000000"/>
+          <w:lang w:eastAsia="nl-BE"/>
+        </w:rPr>
+        <w:t>we</w:t>
+      </w:r>
+      <w:proofErr w:type="gramEnd"/>
+      <w:r>
+        <w:rPr>
+          <w:rFonts w:eastAsia="Times New Roman" w:cs="Arial"/>
+          <w:color w:val="000000"/>
+          <w:lang w:eastAsia="nl-BE"/>
+        </w:rPr>
+        <w:t xml:space="preserve"> need a break</w:t>
+      </w:r>
+    </w:p>
+    <w:p>
+      <w:pPr>
+        <w:spacing w:after="0" w:line="240" w:lineRule="auto"/>
+        <w:rPr>
+          <w:rFonts w:eastAsia="Times New Roman" w:cs="Times New Roman"/>
+          <w:color w:val="000000"/>
+          <w:lang w:eastAsia="nl-BE"/>
+        </w:rPr>
+      </w:pPr>
     </w:p>
     <w:p>
       <w:pPr>
@@ -906,7 +1090,7 @@
           <w:color w:val="000000"/>
           <w:lang w:val="nl-BE" w:eastAsia="nl-BE"/>
         </w:rPr>
-        <w:t xml:space="preserve">1) Overzichtelijk GUI voor presentator en deelnemer. </w:t>
+        <w:t xml:space="preserve">1) Overzichtelijk GUI voor presentator. </w:t>
       </w:r>
     </w:p>
     <w:p>
@@ -1082,7 +1266,7 @@
           <w:lang w:val="nl-BE" w:eastAsia="nl-BE"/>
         </w:rPr>
         <w:drawing>
-          <wp:inline distT="0" distB="0" distL="0" distR="0" wp14:anchorId="21083909" wp14:editId="5380C4BE">
+          <wp:inline distT="0" distB="0" distL="0" distR="0" wp14:anchorId="5E78CEA7" wp14:editId="5B9CC378">
             <wp:extent cx="1906270" cy="1544320"/>
             <wp:effectExtent l="0" t="0" r="0" b="0"/>
             <wp:docPr id="2" name="Afbeelding 2" descr="https://lh4.googleusercontent.com/1nxeBiAZq_DSTLNmY8jozNpxYWlND1_O-LPRRPX28mcCBnqP8Zid7wY7RkSoDsefTimAW3pqxcYQK6IyU0aFMk0SvjCq2Ioh70LeOsgMIH5znAyigJ-YcSVGqw"/>
@@ -1132,16 +1316,14 @@
       </w:r>
       <w:r>
         <w:rPr>
-          <w:rFonts w:eastAsia="Times New Roman" w:cs="Times New Roman"/>
           <w:noProof/>
-          <w:color w:val="000000"/>
           <w:lang w:val="nl-BE" w:eastAsia="nl-BE"/>
         </w:rPr>
         <w:drawing>
-          <wp:inline distT="0" distB="0" distL="0" distR="0" wp14:anchorId="0E0888E4" wp14:editId="78783A76">
-            <wp:extent cx="1871980" cy="991870"/>
-            <wp:effectExtent l="0" t="0" r="0" b="0"/>
-            <wp:docPr id="1" name="Afbeelding 1" descr="https://lh6.googleusercontent.com/zjXMX8gUJbNQUTMtTcqhKMG73Wq3dZQPwtFehctLTHOv1QFjoztBQcg9yPEwG_E9FgNKAPw277ggW78SyRZ_MkI6ZS4Tr7kO0Na06BW02XpPQDkhmZ4S5JoHVw"/>
+          <wp:inline distT="0" distB="0" distL="0" distR="0" wp14:anchorId="2803B487" wp14:editId="31316208">
+            <wp:extent cx="2760894" cy="1362973"/>
+            <wp:effectExtent l="0" t="0" r="1905" b="8890"/>
+            <wp:docPr id="1" name="Afbeelding 1"/>
             <wp:cNvGraphicFramePr>
               <a:graphicFrameLocks xmlns:a="http://schemas.openxmlformats.org/drawingml/2006/main" noChangeAspect="1"/>
             </wp:cNvGraphicFramePr>
@@ -1149,13 +1331,671 @@
               <a:graphicData uri="http://schemas.openxmlformats.org/drawingml/2006/picture">
                 <pic:pic xmlns:pic="http://schemas.openxmlformats.org/drawingml/2006/picture">
                   <pic:nvPicPr>
-                    <pic:cNvPr id="0" name="Picture 2" descr="https://lh6.googleusercontent.com/zjXMX8gUJbNQUTMtTcqhKMG73Wq3dZQPwtFehctLTHOv1QFjoztBQcg9yPEwG_E9FgNKAPw277ggW78SyRZ_MkI6ZS4Tr7kO0Na06BW02XpPQDkhmZ4S5JoHVw"/>
+                    <pic:cNvPr id="0" name=""/>
+                    <pic:cNvPicPr/>
+                  </pic:nvPicPr>
+                  <pic:blipFill>
+                    <a:blip r:embed="rId7"/>
+                    <a:stretch>
+                      <a:fillRect/>
+                    </a:stretch>
+                  </pic:blipFill>
+                  <pic:spPr>
+                    <a:xfrm>
+                      <a:off x="0" y="0"/>
+                      <a:ext cx="2764908" cy="1364954"/>
+                    </a:xfrm>
+                    <a:prstGeom prst="rect">
+                      <a:avLst/>
+                    </a:prstGeom>
+                  </pic:spPr>
+                </pic:pic>
+              </a:graphicData>
+            </a:graphic>
+          </wp:inline>
+        </w:drawing>
+      </w:r>
+      <w:r>
+        <w:rPr>
+          <w:rFonts w:eastAsia="Times New Roman" w:cs="Times New Roman"/>
+          <w:color w:val="000000"/>
+          <w:lang w:val="nl-BE" w:eastAsia="nl-BE"/>
+        </w:rPr>
+        <w:br/>
+      </w:r>
+    </w:p>
+    <w:p>
+      <w:pPr>
+        <w:spacing w:after="0" w:line="240" w:lineRule="auto"/>
+        <w:ind w:hanging="360"/>
+        <w:rPr>
+          <w:rFonts w:eastAsia="Times New Roman" w:cs="Arial"/>
+          <w:color w:val="000000"/>
+          <w:lang w:val="nl-BE" w:eastAsia="nl-BE"/>
+        </w:rPr>
+      </w:pPr>
+      <w:r>
+        <w:rPr>
+          <w:rFonts w:eastAsia="Times New Roman" w:cs="Arial"/>
+          <w:color w:val="000000"/>
+          <w:lang w:val="nl-BE" w:eastAsia="nl-BE"/>
+        </w:rPr>
+        <w:t>    </w:t>
+      </w:r>
+      <w:r>
+        <w:rPr>
+          <w:rFonts w:eastAsia="Times New Roman" w:cs="Arial"/>
+          <w:color w:val="000000"/>
+          <w:lang w:val="nl-BE" w:eastAsia="nl-BE"/>
+        </w:rPr>
+        <w:t xml:space="preserve">  </w:t>
+      </w:r>
+      <w:r>
+        <w:rPr>
+          <w:rFonts w:eastAsia="Times New Roman" w:cs="Arial"/>
+          <w:color w:val="000000"/>
+          <w:lang w:val="nl-BE" w:eastAsia="nl-BE"/>
+        </w:rPr>
+        <w:t xml:space="preserve"> Door hier gebruik van te maken zal de presentator onmiddellijk weten wie wat heeft geantwoord. Deze antwoorden zullen worden bijgehouden en kunnen er statistieken van worden gemaakt zodat men kan zien wat de moeilijkste onderwerpen zijn en welke deelnemers de meeste problemen hebben met de stof van de presentatie. Met deze informatie kan de presentator zijn presentaties aanpassen en meer tijd vrij maken voor de moeilijke onderwerpen. Hierdoor ontstaat er een goede </w:t>
+      </w:r>
+      <w:proofErr w:type="gramStart"/>
+      <w:r>
+        <w:rPr>
+          <w:rFonts w:eastAsia="Times New Roman" w:cs="Arial"/>
+          <w:color w:val="000000"/>
+          <w:lang w:val="nl-BE" w:eastAsia="nl-BE"/>
+        </w:rPr>
+        <w:t>interactie</w:t>
+      </w:r>
+      <w:proofErr w:type="gramEnd"/>
+      <w:r>
+        <w:rPr>
+          <w:rFonts w:eastAsia="Times New Roman" w:cs="Arial"/>
+          <w:color w:val="000000"/>
+          <w:lang w:val="nl-BE" w:eastAsia="nl-BE"/>
+        </w:rPr>
+        <w:t xml:space="preserve"> tussen deelnemers en publiek, ook zullen we hierdoor over informatie van iedere deelnemer beschikken. Uit deze 2 factoren is de naam </w:t>
+      </w:r>
+      <w:proofErr w:type="spellStart"/>
+      <w:r>
+        <w:rPr>
+          <w:rFonts w:eastAsia="Times New Roman" w:cs="Arial"/>
+          <w:color w:val="000000"/>
+          <w:lang w:val="nl-BE" w:eastAsia="nl-BE"/>
+        </w:rPr>
+        <w:t>InterSmart</w:t>
+      </w:r>
+      <w:proofErr w:type="spellEnd"/>
+      <w:r>
+        <w:rPr>
+          <w:rFonts w:eastAsia="Times New Roman" w:cs="Arial"/>
+          <w:color w:val="000000"/>
+          <w:lang w:val="nl-BE" w:eastAsia="nl-BE"/>
+        </w:rPr>
+        <w:t xml:space="preserve"> ontstaan. Echter is dit natuurlijk niet het enige, de applicatie heeft nog veel meer functionaliteiten.</w:t>
+      </w:r>
+    </w:p>
+    <w:p>
+      <w:pPr>
+        <w:spacing w:after="0" w:line="240" w:lineRule="auto"/>
+        <w:ind w:hanging="360"/>
+        <w:rPr>
+          <w:rFonts w:eastAsia="Times New Roman" w:cs="Times New Roman"/>
+          <w:color w:val="000000"/>
+          <w:u w:val="single"/>
+          <w:lang w:val="nl-BE" w:eastAsia="nl-BE"/>
+        </w:rPr>
+      </w:pPr>
+      <w:r>
+        <w:rPr>
+          <w:rFonts w:eastAsia="Times New Roman" w:cs="Arial"/>
+          <w:color w:val="000000"/>
+          <w:lang w:val="nl-BE" w:eastAsia="nl-BE"/>
+        </w:rPr>
+        <w:tab/>
+      </w:r>
+    </w:p>
+    <w:p>
+      <w:pPr>
+        <w:spacing w:after="0" w:line="240" w:lineRule="auto"/>
+        <w:rPr>
+          <w:rFonts w:eastAsia="Times New Roman" w:cs="Times New Roman"/>
+          <w:color w:val="000000"/>
+          <w:lang w:val="nl-BE" w:eastAsia="nl-BE"/>
+        </w:rPr>
+      </w:pPr>
+    </w:p>
+    <w:p>
+      <w:pPr>
+        <w:spacing w:after="0" w:line="240" w:lineRule="auto"/>
+        <w:ind w:hanging="360"/>
+        <w:rPr>
+          <w:noProof/>
+          <w:lang w:val="nl-BE" w:eastAsia="nl-BE"/>
+        </w:rPr>
+      </w:pPr>
+      <w:r>
+        <w:rPr>
+          <w:noProof/>
+          <w:lang w:val="nl-BE" w:eastAsia="nl-BE"/>
+        </w:rPr>
+        <w:drawing>
+          <wp:anchor distT="0" distB="0" distL="114300" distR="114300" simplePos="0" relativeHeight="251660288" behindDoc="1" locked="0" layoutInCell="1" allowOverlap="1" wp14:anchorId="6ED85FCC" wp14:editId="7DE01289">
+            <wp:simplePos x="0" y="0"/>
+            <wp:positionH relativeFrom="column">
+              <wp:posOffset>2846657</wp:posOffset>
+            </wp:positionH>
+            <wp:positionV relativeFrom="paragraph">
+              <wp:posOffset>852050</wp:posOffset>
+            </wp:positionV>
+            <wp:extent cx="3346991" cy="2415396"/>
+            <wp:effectExtent l="0" t="0" r="6350" b="4445"/>
+            <wp:wrapNone/>
+            <wp:docPr id="10" name="Afbeelding 10"/>
+            <wp:cNvGraphicFramePr>
+              <a:graphicFrameLocks xmlns:a="http://schemas.openxmlformats.org/drawingml/2006/main" noChangeAspect="1"/>
+            </wp:cNvGraphicFramePr>
+            <a:graphic xmlns:a="http://schemas.openxmlformats.org/drawingml/2006/main">
+              <a:graphicData uri="http://schemas.openxmlformats.org/drawingml/2006/picture">
+                <pic:pic xmlns:pic="http://schemas.openxmlformats.org/drawingml/2006/picture">
+                  <pic:nvPicPr>
+                    <pic:cNvPr id="0" name=""/>
+                    <pic:cNvPicPr/>
+                  </pic:nvPicPr>
+                  <pic:blipFill rotWithShape="1">
+                    <a:blip r:embed="rId8">
+                      <a:extLst>
+                        <a:ext uri="{28A0092B-C50C-407E-A947-70E740481C1C}">
+                          <a14:useLocalDpi xmlns:a14="http://schemas.microsoft.com/office/drawing/2010/main" val="0"/>
+                        </a:ext>
+                      </a:extLst>
+                    </a:blip>
+                    <a:srcRect l="5493" t="6886" r="4266" b="1653"/>
+                    <a:stretch/>
+                  </pic:blipFill>
+                  <pic:spPr bwMode="auto">
+                    <a:xfrm>
+                      <a:off x="0" y="0"/>
+                      <a:ext cx="3346991" cy="2415396"/>
+                    </a:xfrm>
+                    <a:prstGeom prst="rect">
+                      <a:avLst/>
+                    </a:prstGeom>
+                    <a:ln>
+                      <a:noFill/>
+                    </a:ln>
+                    <a:extLst>
+                      <a:ext uri="{53640926-AAD7-44D8-BBD7-CCE9431645EC}">
+                        <a14:shadowObscured xmlns:a14="http://schemas.microsoft.com/office/drawing/2010/main"/>
+                      </a:ext>
+                    </a:extLst>
+                  </pic:spPr>
+                </pic:pic>
+              </a:graphicData>
+            </a:graphic>
+            <wp14:sizeRelH relativeFrom="page">
+              <wp14:pctWidth>0</wp14:pctWidth>
+            </wp14:sizeRelH>
+            <wp14:sizeRelV relativeFrom="page">
+              <wp14:pctHeight>0</wp14:pctHeight>
+            </wp14:sizeRelV>
+          </wp:anchor>
+        </w:drawing>
+      </w:r>
+      <w:r>
+        <w:rPr>
+          <w:rFonts w:eastAsia="Times New Roman" w:cs="Arial"/>
+          <w:color w:val="000000"/>
+          <w:lang w:val="nl-BE" w:eastAsia="nl-BE"/>
+        </w:rPr>
+        <w:t>2.  </w:t>
+      </w:r>
+      <w:r>
+        <w:rPr>
+          <w:rFonts w:eastAsia="Times New Roman" w:cs="Arial"/>
+          <w:b/>
+          <w:bCs/>
+          <w:color w:val="000000"/>
+          <w:lang w:val="nl-BE" w:eastAsia="nl-BE"/>
+        </w:rPr>
+        <w:t xml:space="preserve">Real Time visualisatie antwoordstatistieken: </w:t>
+      </w:r>
+      <w:r>
+        <w:rPr>
+          <w:rFonts w:eastAsia="Times New Roman" w:cs="Arial"/>
+          <w:color w:val="000000"/>
+          <w:lang w:val="nl-BE" w:eastAsia="nl-BE"/>
+        </w:rPr>
+        <w:t xml:space="preserve">Na dat de deelnemers een vraag of aantal vragen hebben beantwoord, zal de presentator de antwoorden van de deelnemers kunnen weergeven, zo kan er gekeken worden waar de meeste in de fout gaan. </w:t>
+      </w:r>
+      <w:r>
+        <w:rPr>
+          <w:rFonts w:eastAsia="Times New Roman" w:cs="Arial"/>
+          <w:color w:val="000000"/>
+          <w:lang w:val="nl-BE" w:eastAsia="nl-BE"/>
+        </w:rPr>
+        <w:t>Onderaan op de afbeelding zien we de antwoorden op een bepaalde vraag. Ook is er de mogelijkheid om deze antwoorden om te zetten via “</w:t>
+      </w:r>
+      <w:proofErr w:type="spellStart"/>
+      <w:r>
+        <w:rPr>
+          <w:rFonts w:eastAsia="Times New Roman" w:cs="Arial"/>
+          <w:color w:val="000000"/>
+          <w:lang w:val="nl-BE" w:eastAsia="nl-BE"/>
+        </w:rPr>
+        <w:t>Oomfo</w:t>
+      </w:r>
+      <w:proofErr w:type="spellEnd"/>
+      <w:r>
+        <w:rPr>
+          <w:rFonts w:eastAsia="Times New Roman" w:cs="Arial"/>
+          <w:color w:val="000000"/>
+          <w:lang w:val="nl-BE" w:eastAsia="nl-BE"/>
+        </w:rPr>
+        <w:t xml:space="preserve">” is duidelijke grafieken die gebruikt kunnen worden in </w:t>
+      </w:r>
+      <w:proofErr w:type="spellStart"/>
+      <w:r>
+        <w:rPr>
+          <w:rFonts w:eastAsia="Times New Roman" w:cs="Arial"/>
+          <w:color w:val="000000"/>
+          <w:lang w:val="nl-BE" w:eastAsia="nl-BE"/>
+        </w:rPr>
+        <w:t>powerpoint</w:t>
+      </w:r>
+      <w:proofErr w:type="spellEnd"/>
+      <w:r>
+        <w:rPr>
+          <w:rFonts w:eastAsia="Times New Roman" w:cs="Arial"/>
+          <w:color w:val="000000"/>
+          <w:lang w:val="nl-BE" w:eastAsia="nl-BE"/>
+        </w:rPr>
+        <w:t xml:space="preserve">. </w:t>
+      </w:r>
+      <w:r>
+        <w:rPr>
+          <w:noProof/>
+          <w:lang w:val="nl-BE" w:eastAsia="nl-BE"/>
+        </w:rPr>
+        <w:t xml:space="preserve"> </w:t>
+      </w:r>
+      <w:r>
+        <w:rPr>
+          <w:noProof/>
+          <w:lang w:val="nl-BE" w:eastAsia="nl-BE"/>
+        </w:rPr>
+        <w:drawing>
+          <wp:inline distT="0" distB="0" distL="0" distR="0" wp14:anchorId="420E0C3F" wp14:editId="2FF8AFDE">
+            <wp:extent cx="2846717" cy="1495038"/>
+            <wp:effectExtent l="0" t="0" r="0" b="0"/>
+            <wp:docPr id="9" name="Afbeelding 9"/>
+            <wp:cNvGraphicFramePr>
+              <a:graphicFrameLocks xmlns:a="http://schemas.openxmlformats.org/drawingml/2006/main" noChangeAspect="1"/>
+            </wp:cNvGraphicFramePr>
+            <a:graphic xmlns:a="http://schemas.openxmlformats.org/drawingml/2006/main">
+              <a:graphicData uri="http://schemas.openxmlformats.org/drawingml/2006/picture">
+                <pic:pic xmlns:pic="http://schemas.openxmlformats.org/drawingml/2006/picture">
+                  <pic:nvPicPr>
+                    <pic:cNvPr id="0" name=""/>
+                    <pic:cNvPicPr/>
+                  </pic:nvPicPr>
+                  <pic:blipFill>
+                    <a:blip r:embed="rId9"/>
+                    <a:stretch>
+                      <a:fillRect/>
+                    </a:stretch>
+                  </pic:blipFill>
+                  <pic:spPr>
+                    <a:xfrm>
+                      <a:off x="0" y="0"/>
+                      <a:ext cx="2844511" cy="1493879"/>
+                    </a:xfrm>
+                    <a:prstGeom prst="rect">
+                      <a:avLst/>
+                    </a:prstGeom>
+                  </pic:spPr>
+                </pic:pic>
+              </a:graphicData>
+            </a:graphic>
+          </wp:inline>
+        </w:drawing>
+      </w:r>
+      <w:r>
+        <w:rPr>
+          <w:noProof/>
+          <w:lang w:val="nl-BE" w:eastAsia="nl-BE"/>
+        </w:rPr>
+        <w:t xml:space="preserve"> </w:t>
+      </w:r>
+    </w:p>
+    <w:p>
+      <w:pPr>
+        <w:spacing w:after="0" w:line="240" w:lineRule="auto"/>
+        <w:ind w:hanging="360"/>
+        <w:rPr>
+          <w:noProof/>
+          <w:lang w:val="nl-BE" w:eastAsia="nl-BE"/>
+        </w:rPr>
+      </w:pPr>
+    </w:p>
+    <w:p>
+      <w:pPr>
+        <w:spacing w:after="0" w:line="240" w:lineRule="auto"/>
+        <w:ind w:hanging="360"/>
+        <w:rPr>
+          <w:noProof/>
+          <w:lang w:val="nl-BE" w:eastAsia="nl-BE"/>
+        </w:rPr>
+      </w:pPr>
+    </w:p>
+    <w:p>
+      <w:pPr>
+        <w:spacing w:after="0" w:line="240" w:lineRule="auto"/>
+        <w:ind w:hanging="360"/>
+        <w:rPr>
+          <w:noProof/>
+          <w:lang w:val="nl-BE" w:eastAsia="nl-BE"/>
+        </w:rPr>
+      </w:pPr>
+    </w:p>
+    <w:p>
+      <w:pPr>
+        <w:spacing w:after="0" w:line="240" w:lineRule="auto"/>
+        <w:ind w:hanging="360"/>
+        <w:rPr>
+          <w:noProof/>
+          <w:lang w:val="nl-BE" w:eastAsia="nl-BE"/>
+        </w:rPr>
+      </w:pPr>
+    </w:p>
+    <w:p>
+      <w:pPr>
+        <w:spacing w:after="0" w:line="240" w:lineRule="auto"/>
+        <w:ind w:hanging="360"/>
+        <w:rPr>
+          <w:noProof/>
+          <w:lang w:val="nl-BE" w:eastAsia="nl-BE"/>
+        </w:rPr>
+      </w:pPr>
+    </w:p>
+    <w:p>
+      <w:pPr>
+        <w:spacing w:after="0" w:line="240" w:lineRule="auto"/>
+        <w:ind w:hanging="360"/>
+        <w:rPr>
+          <w:rFonts w:eastAsia="Times New Roman" w:cs="Times New Roman"/>
+          <w:color w:val="000000"/>
+          <w:lang w:val="nl-BE" w:eastAsia="nl-BE"/>
+        </w:rPr>
+      </w:pPr>
+    </w:p>
+    <w:p>
+      <w:pPr>
+        <w:spacing w:after="0" w:line="240" w:lineRule="auto"/>
+        <w:rPr>
+          <w:rFonts w:eastAsia="Times New Roman" w:cs="Times New Roman"/>
+          <w:color w:val="000000"/>
+          <w:lang w:val="nl-BE" w:eastAsia="nl-BE"/>
+        </w:rPr>
+      </w:pPr>
+    </w:p>
+    <w:p>
+      <w:pPr>
+        <w:spacing w:after="0" w:line="240" w:lineRule="auto"/>
+        <w:ind w:hanging="360"/>
+        <w:rPr>
+          <w:rFonts w:eastAsia="Times New Roman" w:cs="Arial"/>
+          <w:color w:val="000000"/>
+          <w:lang w:val="nl-BE" w:eastAsia="nl-BE"/>
+        </w:rPr>
+      </w:pPr>
+      <w:r>
+        <w:rPr>
+          <w:rFonts w:eastAsia="Times New Roman" w:cs="Arial"/>
+          <w:color w:val="000000"/>
+          <w:lang w:val="nl-BE" w:eastAsia="nl-BE"/>
+        </w:rPr>
+        <w:lastRenderedPageBreak/>
+        <w:t>3.   </w:t>
+      </w:r>
+      <w:r>
+        <w:rPr>
+          <w:rFonts w:eastAsia="Times New Roman" w:cs="Arial"/>
+          <w:b/>
+          <w:bCs/>
+          <w:color w:val="000000"/>
+          <w:lang w:val="nl-BE" w:eastAsia="nl-BE"/>
+        </w:rPr>
+        <w:t xml:space="preserve">Registratie antwoordstatistieken: </w:t>
+      </w:r>
+      <w:r>
+        <w:rPr>
+          <w:rFonts w:eastAsia="Times New Roman" w:cs="Arial"/>
+          <w:color w:val="000000"/>
+          <w:lang w:val="nl-BE" w:eastAsia="nl-BE"/>
+        </w:rPr>
+        <w:t>Alle antwoorden zullen worden bijgehouden, zo kan een totale score worden bijgehouden van de deelnemers. Zo kan je ook verschillende groepen met elkaar vergelijken. Of over een aantal lessen zien welke deelnemer de hoogste score heeft gehaald.</w:t>
+      </w:r>
+    </w:p>
+    <w:p>
+      <w:pPr>
+        <w:spacing w:after="0" w:line="240" w:lineRule="auto"/>
+        <w:ind w:hanging="360"/>
+        <w:rPr>
+          <w:rFonts w:eastAsia="Times New Roman" w:cs="Times New Roman"/>
+          <w:color w:val="000000"/>
+          <w:lang w:val="nl-BE" w:eastAsia="nl-BE"/>
+        </w:rPr>
+      </w:pPr>
+      <w:r>
+        <w:rPr>
+          <w:rFonts w:eastAsia="Times New Roman" w:cs="Arial"/>
+          <w:color w:val="000000"/>
+          <w:lang w:val="nl-BE" w:eastAsia="nl-BE"/>
+        </w:rPr>
+        <w:tab/>
+        <w:t xml:space="preserve">Deze antwoorden zulle worden opgeslagen een bestadnstype naar keuze. </w:t>
+      </w:r>
+    </w:p>
+    <w:p>
+      <w:pPr>
+        <w:spacing w:after="0" w:line="240" w:lineRule="auto"/>
+        <w:ind w:hanging="360"/>
+        <w:rPr>
+          <w:rFonts w:eastAsia="Times New Roman" w:cs="Times New Roman"/>
+          <w:color w:val="000000"/>
+          <w:lang w:val="nl-BE" w:eastAsia="nl-BE"/>
+        </w:rPr>
+      </w:pPr>
+    </w:p>
+    <w:p>
+      <w:pPr>
+        <w:spacing w:after="0" w:line="240" w:lineRule="auto"/>
+        <w:rPr>
+          <w:rFonts w:eastAsia="Times New Roman" w:cs="Times New Roman"/>
+          <w:color w:val="000000"/>
+          <w:lang w:val="nl-BE" w:eastAsia="nl-BE"/>
+        </w:rPr>
+      </w:pPr>
+    </w:p>
+    <w:p>
+      <w:pPr>
+        <w:spacing w:after="0" w:line="240" w:lineRule="auto"/>
+        <w:ind w:hanging="360"/>
+        <w:rPr>
+          <w:rFonts w:eastAsia="Times New Roman" w:cs="Arial"/>
+          <w:color w:val="000000"/>
+          <w:lang w:val="nl-BE" w:eastAsia="nl-BE"/>
+        </w:rPr>
+      </w:pPr>
+      <w:r>
+        <w:rPr>
+          <w:rFonts w:eastAsia="Times New Roman" w:cs="Arial"/>
+          <w:color w:val="000000"/>
+          <w:lang w:val="nl-BE" w:eastAsia="nl-BE"/>
+        </w:rPr>
+        <w:t>4</w:t>
+      </w:r>
+      <w:r>
+        <w:rPr>
+          <w:rFonts w:eastAsia="Times New Roman" w:cs="Arial"/>
+          <w:color w:val="000000"/>
+          <w:lang w:val="nl-BE" w:eastAsia="nl-BE"/>
+        </w:rPr>
+        <w:t>.       </w:t>
+      </w:r>
+      <w:proofErr w:type="spellStart"/>
+      <w:r>
+        <w:rPr>
+          <w:rFonts w:eastAsia="Times New Roman" w:cs="Arial"/>
+          <w:b/>
+          <w:bCs/>
+          <w:color w:val="000000"/>
+          <w:lang w:val="nl-BE" w:eastAsia="nl-BE"/>
+        </w:rPr>
+        <w:t>Ask</w:t>
+      </w:r>
+      <w:proofErr w:type="spellEnd"/>
+      <w:r>
+        <w:rPr>
+          <w:rFonts w:eastAsia="Times New Roman" w:cs="Arial"/>
+          <w:b/>
+          <w:bCs/>
+          <w:color w:val="000000"/>
+          <w:lang w:val="nl-BE" w:eastAsia="nl-BE"/>
+        </w:rPr>
+        <w:t xml:space="preserve"> a question</w:t>
+      </w:r>
+      <w:r>
+        <w:rPr>
+          <w:rFonts w:eastAsia="Times New Roman" w:cs="Arial"/>
+          <w:b/>
+          <w:bCs/>
+          <w:color w:val="000000"/>
+          <w:lang w:val="nl-BE" w:eastAsia="nl-BE"/>
+        </w:rPr>
+        <w:t xml:space="preserve">: </w:t>
+      </w:r>
+      <w:r>
+        <w:rPr>
+          <w:rFonts w:eastAsia="Times New Roman" w:cs="Arial"/>
+          <w:color w:val="000000"/>
+          <w:lang w:val="nl-BE" w:eastAsia="nl-BE"/>
+        </w:rPr>
+        <w:t xml:space="preserve">Deze applicatie biedt de mogelijkheid aan deelnemers om vragen te stellen i.v.m. </w:t>
+      </w:r>
+      <w:r>
+        <w:rPr>
+          <w:rFonts w:eastAsia="Times New Roman" w:cs="Arial"/>
+          <w:color w:val="000000"/>
+          <w:lang w:val="nl-BE" w:eastAsia="nl-BE"/>
+        </w:rPr>
+        <w:t xml:space="preserve">        </w:t>
+      </w:r>
+      <w:proofErr w:type="gramStart"/>
+      <w:r>
+        <w:rPr>
+          <w:rFonts w:eastAsia="Times New Roman" w:cs="Arial"/>
+          <w:color w:val="000000"/>
+          <w:lang w:val="nl-BE" w:eastAsia="nl-BE"/>
+        </w:rPr>
+        <w:t>de</w:t>
+      </w:r>
+      <w:proofErr w:type="gramEnd"/>
+      <w:r>
+        <w:rPr>
+          <w:rFonts w:eastAsia="Times New Roman" w:cs="Arial"/>
+          <w:color w:val="000000"/>
+          <w:lang w:val="nl-BE" w:eastAsia="nl-BE"/>
+        </w:rPr>
+        <w:t xml:space="preserve"> </w:t>
+      </w:r>
+      <w:r>
+        <w:rPr>
+          <w:rFonts w:eastAsia="Times New Roman" w:cs="Arial"/>
+          <w:color w:val="000000"/>
+          <w:lang w:val="nl-BE" w:eastAsia="nl-BE"/>
+        </w:rPr>
+        <w:t>presentatie</w:t>
+      </w:r>
+      <w:r>
+        <w:rPr>
+          <w:rFonts w:eastAsia="Times New Roman" w:cs="Arial"/>
+          <w:color w:val="000000"/>
+          <w:lang w:val="nl-BE" w:eastAsia="nl-BE"/>
+        </w:rPr>
+        <w:t xml:space="preserve">. </w:t>
+      </w:r>
+      <w:r>
+        <w:rPr>
+          <w:rFonts w:eastAsia="Times New Roman" w:cs="Arial"/>
+          <w:color w:val="000000"/>
+          <w:lang w:val="nl-BE" w:eastAsia="nl-BE"/>
+        </w:rPr>
+        <w:t xml:space="preserve">Deze vragen worden </w:t>
+      </w:r>
+      <w:proofErr w:type="spellStart"/>
+      <w:r>
+        <w:rPr>
+          <w:rFonts w:eastAsia="Times New Roman" w:cs="Arial"/>
+          <w:color w:val="000000"/>
+          <w:lang w:val="nl-BE" w:eastAsia="nl-BE"/>
+        </w:rPr>
+        <w:t>getweet</w:t>
+      </w:r>
+      <w:proofErr w:type="spellEnd"/>
+      <w:r>
+        <w:rPr>
+          <w:rFonts w:eastAsia="Times New Roman" w:cs="Arial"/>
+          <w:color w:val="000000"/>
+          <w:lang w:val="nl-BE" w:eastAsia="nl-BE"/>
+        </w:rPr>
+        <w:t xml:space="preserve"> naar een #</w:t>
+      </w:r>
+      <w:proofErr w:type="spellStart"/>
+      <w:r>
+        <w:rPr>
+          <w:rFonts w:eastAsia="Times New Roman" w:cs="Arial"/>
+          <w:color w:val="000000"/>
+          <w:lang w:val="nl-BE" w:eastAsia="nl-BE"/>
+        </w:rPr>
+        <w:t>VraagOnderwerp</w:t>
+      </w:r>
+      <w:proofErr w:type="spellEnd"/>
+      <w:r>
+        <w:rPr>
+          <w:rFonts w:eastAsia="Times New Roman" w:cs="Arial"/>
+          <w:color w:val="000000"/>
+          <w:lang w:val="nl-BE" w:eastAsia="nl-BE"/>
+        </w:rPr>
+        <w:t xml:space="preserve"> naar keuze. Deze vragen zullen vervolgens op de applicatie verschijnen. Ook zal er een melding ontstaan rechts onderaan het scherm telkens er een vraag aanwezig is. (basis voorbeeld is te zien op onderstaande foto)</w:t>
+      </w:r>
+      <w:r>
+        <w:rPr>
+          <w:rFonts w:eastAsia="Times New Roman" w:cs="Arial"/>
+          <w:noProof/>
+          <w:color w:val="000000"/>
+          <w:lang w:val="nl-BE" w:eastAsia="nl-BE"/>
+        </w:rPr>
+        <w:drawing>
+          <wp:inline distT="0" distB="0" distL="0" distR="0">
+            <wp:extent cx="3916393" cy="2327396"/>
+            <wp:effectExtent l="0" t="0" r="8255" b="0"/>
+            <wp:docPr id="11" name="Afbeelding 11"/>
+            <wp:cNvGraphicFramePr>
+              <a:graphicFrameLocks xmlns:a="http://schemas.openxmlformats.org/drawingml/2006/main" noChangeAspect="1"/>
+            </wp:cNvGraphicFramePr>
+            <a:graphic xmlns:a="http://schemas.openxmlformats.org/drawingml/2006/main">
+              <a:graphicData uri="http://schemas.openxmlformats.org/drawingml/2006/picture">
+                <pic:pic xmlns:pic="http://schemas.openxmlformats.org/drawingml/2006/picture">
+                  <pic:nvPicPr>
+                    <pic:cNvPr id="0" name="Picture 1"/>
                     <pic:cNvPicPr>
                       <a:picLocks noChangeAspect="1" noChangeArrowheads="1"/>
                     </pic:cNvPicPr>
                   </pic:nvPicPr>
                   <pic:blipFill>
-                    <a:blip r:embed="rId7">
+                    <a:blip r:embed="rId10">
                       <a:extLst>
                         <a:ext uri="{28A0092B-C50C-407E-A947-70E740481C1C}">
                           <a14:useLocalDpi xmlns:a14="http://schemas.microsoft.com/office/drawing/2010/main" val="0"/>
@@ -1170,7 +2010,7 @@
                   <pic:spPr bwMode="auto">
                     <a:xfrm>
                       <a:off x="0" y="0"/>
-                      <a:ext cx="1871980" cy="991870"/>
+                      <a:ext cx="3924220" cy="2332047"/>
                     </a:xfrm>
                     <a:prstGeom prst="rect">
                       <a:avLst/>
@@ -1186,32 +2026,71 @@
           </wp:inline>
         </w:drawing>
       </w:r>
-      <w:r>
-        <w:rPr>
-          <w:rFonts w:eastAsia="Times New Roman" w:cs="Times New Roman"/>
-          <w:color w:val="000000"/>
-          <w:lang w:val="nl-BE" w:eastAsia="nl-BE"/>
-        </w:rPr>
-        <w:br/>
-      </w:r>
     </w:p>
     <w:p>
       <w:pPr>
         <w:spacing w:after="0" w:line="240" w:lineRule="auto"/>
         <w:ind w:hanging="360"/>
         <w:rPr>
-          <w:rFonts w:eastAsia="Times New Roman" w:cs="Times New Roman"/>
-          <w:color w:val="000000"/>
-          <w:lang w:val="nl-BE" w:eastAsia="nl-BE"/>
-        </w:rPr>
-      </w:pPr>
-      <w:r>
-        <w:rPr>
-          <w:rFonts w:eastAsia="Times New Roman" w:cs="Arial"/>
-          <w:color w:val="000000"/>
-          <w:lang w:val="nl-BE" w:eastAsia="nl-BE"/>
-        </w:rPr>
-        <w:t>    </w:t>
+          <w:rFonts w:eastAsia="Times New Roman" w:cs="Arial"/>
+          <w:color w:val="000000"/>
+          <w:lang w:val="nl-BE" w:eastAsia="nl-BE"/>
+        </w:rPr>
+      </w:pPr>
+    </w:p>
+    <w:p>
+      <w:pPr>
+        <w:spacing w:after="0" w:line="240" w:lineRule="auto"/>
+        <w:ind w:hanging="360"/>
+        <w:rPr>
+          <w:rFonts w:eastAsia="Times New Roman" w:cs="Arial"/>
+          <w:color w:val="000000"/>
+          <w:lang w:val="nl-BE" w:eastAsia="nl-BE"/>
+        </w:rPr>
+      </w:pPr>
+      <w:r>
+        <w:rPr>
+          <w:rFonts w:eastAsia="Times New Roman" w:cs="Arial"/>
+          <w:color w:val="000000"/>
+          <w:lang w:val="nl-BE" w:eastAsia="nl-BE"/>
+        </w:rPr>
+        <w:t xml:space="preserve">5. </w:t>
+      </w:r>
+      <w:r>
+        <w:rPr>
+          <w:rFonts w:eastAsia="Times New Roman" w:cs="Arial"/>
+          <w:color w:val="000000"/>
+          <w:lang w:val="nl-BE" w:eastAsia="nl-BE"/>
+        </w:rPr>
+        <w:tab/>
+      </w:r>
+      <w:r>
+        <w:rPr>
+          <w:rFonts w:eastAsia="Times New Roman" w:cs="Arial"/>
+          <w:b/>
+          <w:color w:val="000000"/>
+          <w:lang w:val="nl-BE" w:eastAsia="nl-BE"/>
+        </w:rPr>
+        <w:t xml:space="preserve">Feedback </w:t>
+      </w:r>
+      <w:proofErr w:type="gramStart"/>
+      <w:r>
+        <w:rPr>
+          <w:rFonts w:eastAsia="Times New Roman" w:cs="Arial"/>
+          <w:b/>
+          <w:color w:val="000000"/>
+          <w:lang w:val="nl-BE" w:eastAsia="nl-BE"/>
+        </w:rPr>
+        <w:t>presentator</w:t>
+      </w:r>
+      <w:r>
+        <w:rPr>
+          <w:rFonts w:eastAsia="Times New Roman" w:cs="Arial"/>
+          <w:b/>
+          <w:color w:val="000000"/>
+          <w:lang w:val="nl-BE" w:eastAsia="nl-BE"/>
+        </w:rPr>
+        <w:t>:</w:t>
       </w:r>
       <w:r>
         <w:rPr>
@@ -1221,13 +2100,48 @@
         </w:rPr>
         <w:t xml:space="preserve">  </w:t>
       </w:r>
-      <w:r>
-        <w:rPr>
-          <w:rFonts w:eastAsia="Times New Roman" w:cs="Arial"/>
-          <w:color w:val="000000"/>
-          <w:lang w:val="nl-BE" w:eastAsia="nl-BE"/>
-        </w:rPr>
-        <w:t xml:space="preserve"> Door hier gebruik van te maken zal de presentator onmiddellijk weten wie wat heeft geantwoord. Deze antwoorden zullen worden bijgehouden en kunnen er statistieken van worden gemaakt zodat men kan zien wat de moeilijkste onderwerpen zijn en welke deelnemers de meeste problemen hebben met de stof van de presentatie. Met deze informatie kan de presentator zijn presentaties aanpassen en meer tijd vrij maken voor de moeilijke onderwerpen. Hierdoor ontstaat er een goede </w:t>
+      <w:proofErr w:type="gramEnd"/>
+      <w:r>
+        <w:rPr>
+          <w:rFonts w:eastAsia="Times New Roman" w:cs="Arial"/>
+          <w:color w:val="000000"/>
+          <w:lang w:val="nl-BE" w:eastAsia="nl-BE"/>
+        </w:rPr>
+        <w:t>Deze feature heeft de bedoeling dat deelnemers de presentator feedback kunnen geven, ze zullen dus een score kunnen geven op de presentatie met de nodige commentaar erbij.</w:t>
+      </w:r>
+    </w:p>
+    <w:p>
+      <w:pPr>
+        <w:spacing w:after="0" w:line="240" w:lineRule="auto"/>
+        <w:rPr>
+          <w:rFonts w:eastAsia="Times New Roman" w:cs="Arial"/>
+          <w:color w:val="000000"/>
+          <w:lang w:val="nl-BE" w:eastAsia="nl-BE"/>
+        </w:rPr>
+      </w:pPr>
+      <w:r>
+        <w:rPr>
+          <w:rFonts w:eastAsia="Times New Roman" w:cs="Arial"/>
+          <w:color w:val="000000"/>
+          <w:lang w:val="nl-BE" w:eastAsia="nl-BE"/>
+        </w:rPr>
+        <w:t xml:space="preserve"> Bv. Score = 7, Wet van Ohm </w:t>
+      </w:r>
+      <w:r>
+        <w:rPr>
+          <w:rFonts w:eastAsia="Times New Roman" w:cs="Arial"/>
+          <w:color w:val="000000"/>
+          <w:lang w:val="nl-BE" w:eastAsia="nl-BE"/>
+        </w:rPr>
+        <w:sym w:font="Wingdings" w:char="F0E0"/>
+      </w:r>
+      <w:r>
+        <w:rPr>
+          <w:rFonts w:eastAsia="Times New Roman" w:cs="Arial"/>
+          <w:color w:val="000000"/>
+          <w:lang w:val="nl-BE" w:eastAsia="nl-BE"/>
+        </w:rPr>
+        <w:t xml:space="preserve"> meer voorbeelden </w:t>
       </w:r>
       <w:proofErr w:type="gramStart"/>
       <w:r>
@@ -1236,35 +2150,91 @@
           <w:color w:val="000000"/>
           <w:lang w:val="nl-BE" w:eastAsia="nl-BE"/>
         </w:rPr>
-        <w:t>interactie</w:t>
+        <w:t>#</w:t>
+      </w:r>
+      <w:proofErr w:type="spellStart"/>
+      <w:r>
+        <w:rPr>
+          <w:rFonts w:eastAsia="Times New Roman" w:cs="Arial"/>
+          <w:color w:val="000000"/>
+          <w:lang w:val="nl-BE" w:eastAsia="nl-BE"/>
+        </w:rPr>
+        <w:t>FeedbackPresentator</w:t>
+      </w:r>
+      <w:proofErr w:type="spellEnd"/>
+      <w:r>
+        <w:rPr>
+          <w:rFonts w:eastAsia="Times New Roman" w:cs="Arial"/>
+          <w:color w:val="000000"/>
+          <w:lang w:val="nl-BE" w:eastAsia="nl-BE"/>
+        </w:rPr>
+        <w:t xml:space="preserve">.  </w:t>
       </w:r>
       <w:proofErr w:type="gramEnd"/>
-      <w:r>
-        <w:rPr>
-          <w:rFonts w:eastAsia="Times New Roman" w:cs="Arial"/>
-          <w:color w:val="000000"/>
-          <w:lang w:val="nl-BE" w:eastAsia="nl-BE"/>
-        </w:rPr>
-        <w:t xml:space="preserve"> tussen deelnemers en publiek, ook zullen we hierdoor over informatie van iedere deelnemer beschikken. Uit deze 2 factoren is de naam </w:t>
-      </w:r>
-      <w:proofErr w:type="spellStart"/>
-      <w:r>
-        <w:rPr>
-          <w:rFonts w:eastAsia="Times New Roman" w:cs="Arial"/>
-          <w:color w:val="000000"/>
-          <w:lang w:val="nl-BE" w:eastAsia="nl-BE"/>
-        </w:rPr>
-        <w:t>InterSmart</w:t>
-      </w:r>
-      <w:proofErr w:type="spellEnd"/>
-      <w:r>
-        <w:rPr>
-          <w:rFonts w:eastAsia="Times New Roman" w:cs="Arial"/>
-          <w:color w:val="000000"/>
-          <w:lang w:val="nl-BE" w:eastAsia="nl-BE"/>
-        </w:rPr>
-        <w:t xml:space="preserve"> ontstaan. Echter is dit natuurlijk niet het enige, de applicatie heeft nog veel meer functionaliteiten.</w:t>
-      </w:r>
+    </w:p>
+    <w:p>
+      <w:pPr>
+        <w:spacing w:after="0" w:line="240" w:lineRule="auto"/>
+        <w:rPr>
+          <w:rFonts w:eastAsia="Times New Roman" w:cs="Arial"/>
+          <w:color w:val="000000"/>
+          <w:lang w:val="nl-BE" w:eastAsia="nl-BE"/>
+        </w:rPr>
+      </w:pPr>
+      <w:r>
+        <w:rPr>
+          <w:rFonts w:eastAsia="Times New Roman" w:cs="Arial"/>
+          <w:color w:val="000000"/>
+          <w:lang w:val="nl-BE" w:eastAsia="nl-BE"/>
+        </w:rPr>
+        <w:t xml:space="preserve">De commentaar moet wel zo kort mogelijk </w:t>
+      </w:r>
+      <w:proofErr w:type="gramStart"/>
+      <w:r>
+        <w:rPr>
+          <w:rFonts w:eastAsia="Times New Roman" w:cs="Arial"/>
+          <w:color w:val="000000"/>
+          <w:lang w:val="nl-BE" w:eastAsia="nl-BE"/>
+        </w:rPr>
+        <w:t xml:space="preserve">zijn.  </w:t>
+      </w:r>
+      <w:proofErr w:type="gramEnd"/>
+      <w:r>
+        <w:rPr>
+          <w:rFonts w:eastAsia="Times New Roman" w:cs="Arial"/>
+          <w:color w:val="000000"/>
+          <w:lang w:val="nl-BE" w:eastAsia="nl-BE"/>
+        </w:rPr>
+        <w:t>(</w:t>
+      </w:r>
+      <w:proofErr w:type="gramStart"/>
+      <w:r>
+        <w:rPr>
+          <w:rFonts w:eastAsia="Times New Roman" w:cs="Arial"/>
+          <w:color w:val="000000"/>
+          <w:lang w:val="nl-BE" w:eastAsia="nl-BE"/>
+        </w:rPr>
+        <w:t>max</w:t>
+      </w:r>
+      <w:proofErr w:type="gramEnd"/>
+      <w:r>
+        <w:rPr>
+          <w:rFonts w:eastAsia="Times New Roman" w:cs="Arial"/>
+          <w:color w:val="000000"/>
+          <w:lang w:val="nl-BE" w:eastAsia="nl-BE"/>
+        </w:rPr>
+        <w:t xml:space="preserve"> 140 karakters) </w:t>
+      </w:r>
+    </w:p>
+    <w:p>
+      <w:pPr>
+        <w:spacing w:after="0" w:line="240" w:lineRule="auto"/>
+        <w:rPr>
+          <w:rFonts w:eastAsia="Times New Roman" w:cs="Arial"/>
+          <w:color w:val="000000"/>
+          <w:lang w:val="nl-BE" w:eastAsia="nl-BE"/>
+        </w:rPr>
+      </w:pPr>
     </w:p>
     <w:p>
       <w:pPr>
@@ -1281,19 +2251,383 @@
         <w:spacing w:after="0" w:line="240" w:lineRule="auto"/>
         <w:ind w:hanging="360"/>
         <w:rPr>
-          <w:rFonts w:eastAsia="Times New Roman" w:cs="Times New Roman"/>
-          <w:color w:val="000000"/>
-          <w:lang w:val="nl-BE" w:eastAsia="nl-BE"/>
-        </w:rPr>
-      </w:pPr>
-      <w:r>
-        <w:rPr>
-          <w:rFonts w:eastAsia="Times New Roman" w:cs="Arial"/>
-          <w:color w:val="000000"/>
-          <w:lang w:val="nl-BE" w:eastAsia="nl-BE"/>
-        </w:rPr>
-        <w:t>2.  </w:t>
-      </w:r>
+          <w:rFonts w:eastAsia="Times New Roman" w:cs="Arial"/>
+          <w:color w:val="000000"/>
+          <w:lang w:val="nl-BE" w:eastAsia="nl-BE"/>
+        </w:rPr>
+      </w:pPr>
+      <w:r>
+        <w:rPr>
+          <w:rFonts w:eastAsia="Times New Roman" w:cs="Arial"/>
+          <w:color w:val="000000"/>
+          <w:lang w:val="nl-BE" w:eastAsia="nl-BE"/>
+        </w:rPr>
+        <w:t>6</w:t>
+      </w:r>
+      <w:r>
+        <w:rPr>
+          <w:rFonts w:eastAsia="Times New Roman" w:cs="Arial"/>
+          <w:color w:val="000000"/>
+          <w:lang w:val="nl-BE" w:eastAsia="nl-BE"/>
+        </w:rPr>
+        <w:t>.</w:t>
+      </w:r>
+      <w:r>
+        <w:rPr>
+          <w:rFonts w:eastAsia="Times New Roman" w:cs="Arial"/>
+          <w:color w:val="000000"/>
+          <w:lang w:val="nl-BE" w:eastAsia="nl-BE"/>
+        </w:rPr>
+        <w:tab/>
+      </w:r>
+      <w:r>
+        <w:rPr>
+          <w:rFonts w:eastAsia="Times New Roman" w:cs="Arial"/>
+          <w:b/>
+          <w:color w:val="000000"/>
+          <w:lang w:val="nl-BE" w:eastAsia="nl-BE"/>
+        </w:rPr>
+        <w:t xml:space="preserve">I </w:t>
+      </w:r>
+      <w:proofErr w:type="spellStart"/>
+      <w:r>
+        <w:rPr>
+          <w:rFonts w:eastAsia="Times New Roman" w:cs="Arial"/>
+          <w:b/>
+          <w:color w:val="000000"/>
+          <w:lang w:val="nl-BE" w:eastAsia="nl-BE"/>
+        </w:rPr>
+        <w:t>dont</w:t>
+      </w:r>
+      <w:proofErr w:type="spellEnd"/>
+      <w:r>
+        <w:rPr>
+          <w:rFonts w:eastAsia="Times New Roman" w:cs="Arial"/>
+          <w:b/>
+          <w:color w:val="000000"/>
+          <w:lang w:val="nl-BE" w:eastAsia="nl-BE"/>
+        </w:rPr>
+        <w:t xml:space="preserve"> get </w:t>
+      </w:r>
+      <w:proofErr w:type="spellStart"/>
+      <w:proofErr w:type="gramStart"/>
+      <w:r>
+        <w:rPr>
+          <w:rFonts w:eastAsia="Times New Roman" w:cs="Arial"/>
+          <w:b/>
+          <w:color w:val="000000"/>
+          <w:lang w:val="nl-BE" w:eastAsia="nl-BE"/>
+        </w:rPr>
+        <w:t>it</w:t>
+      </w:r>
+      <w:proofErr w:type="spellEnd"/>
+      <w:r>
+        <w:rPr>
+          <w:rFonts w:eastAsia="Times New Roman" w:cs="Arial"/>
+          <w:b/>
+          <w:color w:val="000000"/>
+          <w:lang w:val="nl-BE" w:eastAsia="nl-BE"/>
+        </w:rPr>
+        <w:t xml:space="preserve"> :</w:t>
+      </w:r>
+      <w:proofErr w:type="gramEnd"/>
+      <w:r>
+        <w:rPr>
+          <w:rFonts w:eastAsia="Times New Roman" w:cs="Arial"/>
+          <w:b/>
+          <w:color w:val="000000"/>
+          <w:lang w:val="nl-BE" w:eastAsia="nl-BE"/>
+        </w:rPr>
+        <w:t xml:space="preserve"> </w:t>
+      </w:r>
+      <w:r>
+        <w:rPr>
+          <w:rFonts w:eastAsia="Times New Roman" w:cs="Arial"/>
+          <w:color w:val="000000"/>
+          <w:lang w:val="nl-BE" w:eastAsia="nl-BE"/>
+        </w:rPr>
+        <w:t xml:space="preserve">Via deze feature hebben deelnemers de mogelijkheid om de presentator te laten weten dat ze niet meer kunnen volgen, deze feature zal wel pas geactiveerd worden als 2-3 personen niet meer kan volgen. Zo zal er geen misbruik van gemaakt worden. (exacte werkende versie moet nog uitgewerkt </w:t>
+      </w:r>
+      <w:proofErr w:type="gramStart"/>
+      <w:r>
+        <w:rPr>
+          <w:rFonts w:eastAsia="Times New Roman" w:cs="Arial"/>
+          <w:color w:val="000000"/>
+          <w:lang w:val="nl-BE" w:eastAsia="nl-BE"/>
+        </w:rPr>
+        <w:t>worden)</w:t>
+      </w:r>
+      <w:r>
+        <w:rPr>
+          <w:rFonts w:eastAsia="Times New Roman" w:cs="Arial"/>
+          <w:color w:val="000000"/>
+          <w:lang w:val="nl-BE" w:eastAsia="nl-BE"/>
+        </w:rPr>
+        <w:t xml:space="preserve">       </w:t>
+      </w:r>
+      <w:proofErr w:type="gramEnd"/>
+    </w:p>
+    <w:p>
+      <w:pPr>
+        <w:spacing w:after="0" w:line="240" w:lineRule="auto"/>
+        <w:ind w:hanging="360"/>
+        <w:rPr>
+          <w:rFonts w:eastAsia="Times New Roman" w:cs="Arial"/>
+          <w:color w:val="000000"/>
+          <w:lang w:val="nl-BE" w:eastAsia="nl-BE"/>
+        </w:rPr>
+      </w:pPr>
+    </w:p>
+    <w:p>
+      <w:pPr>
+        <w:spacing w:after="0" w:line="240" w:lineRule="auto"/>
+        <w:ind w:hanging="360"/>
+        <w:rPr>
+          <w:rFonts w:eastAsia="Times New Roman" w:cs="Arial"/>
+          <w:color w:val="000000"/>
+          <w:lang w:val="nl-BE" w:eastAsia="nl-BE"/>
+        </w:rPr>
+      </w:pPr>
+      <w:r>
+        <w:rPr>
+          <w:rFonts w:eastAsia="Times New Roman" w:cs="Arial"/>
+          <w:color w:val="000000"/>
+          <w:lang w:val="nl-BE" w:eastAsia="nl-BE"/>
+        </w:rPr>
+        <w:t>7.</w:t>
+      </w:r>
+      <w:r>
+        <w:rPr>
+          <w:rFonts w:eastAsia="Times New Roman" w:cs="Arial"/>
+          <w:color w:val="000000"/>
+          <w:lang w:val="nl-BE" w:eastAsia="nl-BE"/>
+        </w:rPr>
+        <w:tab/>
+      </w:r>
+      <w:r>
+        <w:rPr>
+          <w:rFonts w:eastAsia="Times New Roman" w:cs="Arial"/>
+          <w:b/>
+          <w:color w:val="000000"/>
+          <w:lang w:val="nl-BE" w:eastAsia="nl-BE"/>
+        </w:rPr>
+        <w:t xml:space="preserve">We </w:t>
+      </w:r>
+      <w:proofErr w:type="spellStart"/>
+      <w:r>
+        <w:rPr>
+          <w:rFonts w:eastAsia="Times New Roman" w:cs="Arial"/>
+          <w:b/>
+          <w:color w:val="000000"/>
+          <w:lang w:val="nl-BE" w:eastAsia="nl-BE"/>
+        </w:rPr>
+        <w:t>need</w:t>
+      </w:r>
+      <w:proofErr w:type="spellEnd"/>
+      <w:r>
+        <w:rPr>
+          <w:rFonts w:eastAsia="Times New Roman" w:cs="Arial"/>
+          <w:b/>
+          <w:color w:val="000000"/>
+          <w:lang w:val="nl-BE" w:eastAsia="nl-BE"/>
+        </w:rPr>
+        <w:t xml:space="preserve"> a </w:t>
+      </w:r>
+      <w:proofErr w:type="gramStart"/>
+      <w:r>
+        <w:rPr>
+          <w:rFonts w:eastAsia="Times New Roman" w:cs="Arial"/>
+          <w:b/>
+          <w:color w:val="000000"/>
+          <w:lang w:val="nl-BE" w:eastAsia="nl-BE"/>
+        </w:rPr>
+        <w:t>break :</w:t>
+      </w:r>
+      <w:proofErr w:type="gramEnd"/>
+      <w:r>
+        <w:rPr>
+          <w:rFonts w:eastAsia="Times New Roman" w:cs="Arial"/>
+          <w:b/>
+          <w:color w:val="000000"/>
+          <w:lang w:val="nl-BE" w:eastAsia="nl-BE"/>
+        </w:rPr>
+        <w:t xml:space="preserve"> </w:t>
+      </w:r>
+      <w:r>
+        <w:rPr>
+          <w:rFonts w:eastAsia="Times New Roman" w:cs="Arial"/>
+          <w:color w:val="000000"/>
+          <w:lang w:val="nl-BE" w:eastAsia="nl-BE"/>
+        </w:rPr>
+        <w:t xml:space="preserve">De titel zegt al genoeg, als 5-6 deelnemers totaal geen concentratie meer hebben kunnen zij de we </w:t>
+      </w:r>
+      <w:proofErr w:type="spellStart"/>
+      <w:r>
+        <w:rPr>
+          <w:rFonts w:eastAsia="Times New Roman" w:cs="Arial"/>
+          <w:color w:val="000000"/>
+          <w:lang w:val="nl-BE" w:eastAsia="nl-BE"/>
+        </w:rPr>
+        <w:t>need</w:t>
+      </w:r>
+      <w:proofErr w:type="spellEnd"/>
+      <w:r>
+        <w:rPr>
+          <w:rFonts w:eastAsia="Times New Roman" w:cs="Arial"/>
+          <w:color w:val="000000"/>
+          <w:lang w:val="nl-BE" w:eastAsia="nl-BE"/>
+        </w:rPr>
+        <w:t xml:space="preserve"> a break feature activeren, deze zal een melding geven dat er nood is aan een pauze</w:t>
+      </w:r>
+      <w:r>
+        <w:rPr>
+          <w:rFonts w:eastAsia="Times New Roman" w:cs="Arial"/>
+          <w:color w:val="000000"/>
+          <w:lang w:val="nl-BE" w:eastAsia="nl-BE"/>
+        </w:rPr>
+        <w:t>. Natuurlijk zal deze feature pas geactiveerd worden na een bepaalde tijd.</w:t>
+      </w:r>
+      <w:r>
+        <w:rPr>
+          <w:rFonts w:eastAsia="Times New Roman" w:cs="Arial"/>
+          <w:color w:val="000000"/>
+          <w:lang w:val="nl-BE" w:eastAsia="nl-BE"/>
+        </w:rPr>
+        <w:t xml:space="preserve"> (deze feature zal ook nog verder uitgewerkt moeten worden)</w:t>
+      </w:r>
+    </w:p>
+    <w:p>
+      <w:pPr>
+        <w:spacing w:after="0" w:line="240" w:lineRule="auto"/>
+        <w:ind w:hanging="360"/>
+        <w:rPr>
+          <w:rFonts w:eastAsia="Times New Roman" w:cs="Arial"/>
+          <w:color w:val="000000"/>
+          <w:lang w:val="nl-BE" w:eastAsia="nl-BE"/>
+        </w:rPr>
+      </w:pPr>
+    </w:p>
+    <w:p>
+      <w:pPr>
+        <w:spacing w:after="0" w:line="240" w:lineRule="auto"/>
+        <w:ind w:hanging="360"/>
+        <w:rPr>
+          <w:rFonts w:eastAsia="Times New Roman" w:cs="Arial"/>
+          <w:color w:val="000000"/>
+          <w:lang w:val="nl-BE" w:eastAsia="nl-BE"/>
+        </w:rPr>
+      </w:pPr>
+      <w:r>
+        <w:rPr>
+          <w:rFonts w:eastAsia="Times New Roman" w:cs="Arial"/>
+          <w:color w:val="000000"/>
+          <w:lang w:val="nl-BE" w:eastAsia="nl-BE"/>
+        </w:rPr>
+        <w:t xml:space="preserve">8. </w:t>
+      </w:r>
+      <w:r>
+        <w:rPr>
+          <w:rFonts w:eastAsia="Times New Roman" w:cs="Arial"/>
+          <w:color w:val="000000"/>
+          <w:lang w:val="nl-BE" w:eastAsia="nl-BE"/>
+        </w:rPr>
+        <w:tab/>
+      </w:r>
+      <w:r>
+        <w:rPr>
+          <w:rFonts w:eastAsia="Times New Roman" w:cs="Arial"/>
+          <w:b/>
+          <w:color w:val="000000"/>
+          <w:lang w:val="nl-BE" w:eastAsia="nl-BE"/>
+        </w:rPr>
+        <w:t>Hot/</w:t>
+      </w:r>
+      <w:proofErr w:type="spellStart"/>
+      <w:r>
+        <w:rPr>
+          <w:rFonts w:eastAsia="Times New Roman" w:cs="Arial"/>
+          <w:b/>
+          <w:color w:val="000000"/>
+          <w:lang w:val="nl-BE" w:eastAsia="nl-BE"/>
+        </w:rPr>
+        <w:t>cold</w:t>
+      </w:r>
+      <w:proofErr w:type="spellEnd"/>
+      <w:r>
+        <w:rPr>
+          <w:rFonts w:eastAsia="Times New Roman" w:cs="Arial"/>
+          <w:b/>
+          <w:color w:val="000000"/>
+          <w:lang w:val="nl-BE" w:eastAsia="nl-BE"/>
+        </w:rPr>
+        <w:t xml:space="preserve"> bar: </w:t>
+      </w:r>
+      <w:r>
+        <w:rPr>
+          <w:rFonts w:eastAsia="Times New Roman" w:cs="Arial"/>
+          <w:color w:val="000000"/>
+          <w:lang w:val="nl-BE" w:eastAsia="nl-BE"/>
+        </w:rPr>
+        <w:t xml:space="preserve">Deze feature geeft deelnemers de mogelijkheid om via het </w:t>
+      </w:r>
+      <w:proofErr w:type="spellStart"/>
+      <w:r>
+        <w:rPr>
+          <w:rFonts w:eastAsia="Times New Roman" w:cs="Arial"/>
+          <w:color w:val="000000"/>
+          <w:lang w:val="nl-BE" w:eastAsia="nl-BE"/>
+        </w:rPr>
+        <w:t>tweeten</w:t>
+      </w:r>
+      <w:proofErr w:type="spellEnd"/>
+      <w:r>
+        <w:rPr>
+          <w:rFonts w:eastAsia="Times New Roman" w:cs="Arial"/>
+          <w:color w:val="000000"/>
+          <w:lang w:val="nl-BE" w:eastAsia="nl-BE"/>
+        </w:rPr>
+        <w:t xml:space="preserve"> van hot of </w:t>
+      </w:r>
+      <w:proofErr w:type="spellStart"/>
+      <w:r>
+        <w:rPr>
+          <w:rFonts w:eastAsia="Times New Roman" w:cs="Arial"/>
+          <w:color w:val="000000"/>
+          <w:lang w:val="nl-BE" w:eastAsia="nl-BE"/>
+        </w:rPr>
+        <w:t>cold</w:t>
+      </w:r>
+      <w:proofErr w:type="spellEnd"/>
+      <w:r>
+        <w:rPr>
+          <w:rFonts w:eastAsia="Times New Roman" w:cs="Arial"/>
+          <w:color w:val="000000"/>
+          <w:lang w:val="nl-BE" w:eastAsia="nl-BE"/>
+        </w:rPr>
+        <w:t xml:space="preserve"> naar een bepaald onderwerp, zo de presentator te laten weten de presentatie interessant is of dat het juist heel saai aan het worden is. (Deze feature moet nog hellemaal uitgewerkt worden)</w:t>
+      </w:r>
+    </w:p>
+    <w:p>
+      <w:pPr>
+        <w:spacing w:after="0" w:line="240" w:lineRule="auto"/>
+        <w:ind w:hanging="360"/>
+        <w:rPr>
+          <w:rFonts w:eastAsia="Times New Roman" w:cs="Arial"/>
+          <w:b/>
+          <w:color w:val="000000"/>
+          <w:lang w:val="nl-BE" w:eastAsia="nl-BE"/>
+        </w:rPr>
+      </w:pPr>
+    </w:p>
+    <w:p>
+      <w:pPr>
+        <w:spacing w:after="0" w:line="240" w:lineRule="auto"/>
+        <w:rPr>
+          <w:rFonts w:eastAsia="Times New Roman" w:cs="Times New Roman"/>
+          <w:color w:val="000000"/>
+          <w:lang w:val="nl-BE" w:eastAsia="nl-BE"/>
+        </w:rPr>
+      </w:pPr>
       <w:r>
         <w:rPr>
           <w:rFonts w:eastAsia="Times New Roman" w:cs="Arial"/>
@@ -1302,202 +2636,6 @@
           <w:color w:val="000000"/>
           <w:lang w:val="nl-BE" w:eastAsia="nl-BE"/>
         </w:rPr>
-        <w:t xml:space="preserve">Real Time visualisatie antwoordstatistieken: </w:t>
-      </w:r>
-      <w:r>
-        <w:rPr>
-          <w:rFonts w:eastAsia="Times New Roman" w:cs="Arial"/>
-          <w:color w:val="000000"/>
-          <w:lang w:val="nl-BE" w:eastAsia="nl-BE"/>
-        </w:rPr>
-        <w:t>Na dat de deelnemers een vraag of aantal vragen hebben beantwoord, zal de presentator de antwoorden van de deelnemers kunnen weergeven, zo kan er gekeken worden waar de meeste in de fout gaan. Ook kunnen we hiermee kijken wat de bepaalde mening van de deelnemers is.</w:t>
-      </w:r>
-    </w:p>
-    <w:p>
-      <w:pPr>
-        <w:spacing w:after="0" w:line="240" w:lineRule="auto"/>
-        <w:rPr>
-          <w:rFonts w:eastAsia="Times New Roman" w:cs="Times New Roman"/>
-          <w:color w:val="000000"/>
-          <w:lang w:val="nl-BE" w:eastAsia="nl-BE"/>
-        </w:rPr>
-      </w:pPr>
-    </w:p>
-    <w:p>
-      <w:pPr>
-        <w:spacing w:after="0" w:line="240" w:lineRule="auto"/>
-        <w:ind w:hanging="360"/>
-        <w:rPr>
-          <w:rFonts w:eastAsia="Times New Roman" w:cs="Times New Roman"/>
-          <w:color w:val="000000"/>
-          <w:lang w:val="nl-BE" w:eastAsia="nl-BE"/>
-        </w:rPr>
-      </w:pPr>
-      <w:r>
-        <w:rPr>
-          <w:rFonts w:eastAsia="Times New Roman" w:cs="Arial"/>
-          <w:color w:val="000000"/>
-          <w:lang w:val="nl-BE" w:eastAsia="nl-BE"/>
-        </w:rPr>
-        <w:t>3.   </w:t>
-      </w:r>
-      <w:r>
-        <w:rPr>
-          <w:rFonts w:eastAsia="Times New Roman" w:cs="Arial"/>
-          <w:b/>
-          <w:bCs/>
-          <w:color w:val="000000"/>
-          <w:lang w:val="nl-BE" w:eastAsia="nl-BE"/>
-        </w:rPr>
-        <w:t xml:space="preserve">Registratie antwoordstatistieken: </w:t>
-      </w:r>
-      <w:r>
-        <w:rPr>
-          <w:rFonts w:eastAsia="Times New Roman" w:cs="Arial"/>
-          <w:color w:val="000000"/>
-          <w:lang w:val="nl-BE" w:eastAsia="nl-BE"/>
-        </w:rPr>
-        <w:t>Alle antwoorden zullen worden bijgehouden, zo kan een totale score worden bijgehouden van de deelnemers. Zo kan je ook verschillende groepen met elkaar vergelijken. Of over een aantal lessen zien welke deelnemer de hoogste score heeft gehaald.</w:t>
-      </w:r>
-    </w:p>
-    <w:p>
-      <w:pPr>
-        <w:spacing w:after="0" w:line="240" w:lineRule="auto"/>
-        <w:rPr>
-          <w:rFonts w:eastAsia="Times New Roman" w:cs="Times New Roman"/>
-          <w:color w:val="000000"/>
-          <w:lang w:val="nl-BE" w:eastAsia="nl-BE"/>
-        </w:rPr>
-      </w:pPr>
-      <w:r>
-        <w:rPr>
-          <w:rFonts w:eastAsia="Times New Roman" w:cs="Times New Roman"/>
-          <w:color w:val="000000"/>
-          <w:lang w:val="nl-BE" w:eastAsia="nl-BE"/>
-        </w:rPr>
-        <w:br/>
-      </w:r>
-    </w:p>
-    <w:p>
-      <w:pPr>
-        <w:spacing w:after="0" w:line="240" w:lineRule="auto"/>
-        <w:ind w:hanging="360"/>
-        <w:rPr>
-          <w:rFonts w:eastAsia="Times New Roman" w:cs="Times New Roman"/>
-          <w:color w:val="000000"/>
-          <w:lang w:val="nl-BE" w:eastAsia="nl-BE"/>
-        </w:rPr>
-      </w:pPr>
-      <w:r>
-        <w:rPr>
-          <w:rFonts w:eastAsia="Times New Roman" w:cs="Arial"/>
-          <w:color w:val="000000"/>
-          <w:lang w:val="nl-BE" w:eastAsia="nl-BE"/>
-        </w:rPr>
-        <w:t>4.   </w:t>
-      </w:r>
-      <w:r>
-        <w:rPr>
-          <w:rFonts w:eastAsia="Times New Roman" w:cs="Arial"/>
-          <w:b/>
-          <w:bCs/>
-          <w:color w:val="000000"/>
-          <w:lang w:val="nl-BE" w:eastAsia="nl-BE"/>
-        </w:rPr>
-        <w:t xml:space="preserve">Exporteren van antwoordstatistieken: </w:t>
-      </w:r>
-      <w:r>
-        <w:rPr>
-          <w:rFonts w:eastAsia="Times New Roman" w:cs="Arial"/>
-          <w:color w:val="000000"/>
-          <w:lang w:val="nl-BE" w:eastAsia="nl-BE"/>
-        </w:rPr>
-        <w:t>Het is natuurlijk altijd handig dat je de antwoorden van je deelnemers kan exporteren naar een pdf of Excel versie. Dit is handig om later bepaalde statistieken met elkaar te vergelijken.</w:t>
-      </w:r>
-    </w:p>
-    <w:p>
-      <w:pPr>
-        <w:spacing w:after="0" w:line="240" w:lineRule="auto"/>
-        <w:rPr>
-          <w:rFonts w:eastAsia="Times New Roman" w:cs="Times New Roman"/>
-          <w:color w:val="000000"/>
-          <w:lang w:val="nl-BE" w:eastAsia="nl-BE"/>
-        </w:rPr>
-      </w:pPr>
-    </w:p>
-    <w:p>
-      <w:pPr>
-        <w:spacing w:after="0" w:line="240" w:lineRule="auto"/>
-        <w:ind w:hanging="360"/>
-        <w:rPr>
-          <w:rFonts w:eastAsia="Times New Roman" w:cs="Times New Roman"/>
-          <w:color w:val="000000"/>
-          <w:lang w:val="nl-BE" w:eastAsia="nl-BE"/>
-        </w:rPr>
-      </w:pPr>
-      <w:r>
-        <w:rPr>
-          <w:rFonts w:eastAsia="Times New Roman" w:cs="Arial"/>
-          <w:color w:val="000000"/>
-          <w:lang w:val="nl-BE" w:eastAsia="nl-BE"/>
-        </w:rPr>
-        <w:t>6.       </w:t>
-      </w:r>
-      <w:r>
-        <w:rPr>
-          <w:rFonts w:eastAsia="Times New Roman" w:cs="Arial"/>
-          <w:b/>
-          <w:bCs/>
-          <w:color w:val="000000"/>
-          <w:lang w:val="nl-BE" w:eastAsia="nl-BE"/>
-        </w:rPr>
-        <w:t xml:space="preserve">Vragen Box: </w:t>
-      </w:r>
-      <w:r>
-        <w:rPr>
-          <w:rFonts w:eastAsia="Times New Roman" w:cs="Arial"/>
-          <w:color w:val="000000"/>
-          <w:lang w:val="nl-BE" w:eastAsia="nl-BE"/>
-        </w:rPr>
-        <w:t>Dit is een klein tekstvakje die de presentator op zijn applicatie zal hebben.  Hierin zullen vragen verschijnen die de deelnemers (anoniem of persoonlijk) kunnen stellen tijdens/over de les.</w:t>
-      </w:r>
-    </w:p>
-    <w:p>
-      <w:pPr>
-        <w:spacing w:after="0" w:line="240" w:lineRule="auto"/>
-        <w:rPr>
-          <w:rFonts w:eastAsia="Times New Roman" w:cs="Times New Roman"/>
-          <w:color w:val="000000"/>
-          <w:lang w:val="nl-BE" w:eastAsia="nl-BE"/>
-        </w:rPr>
-      </w:pPr>
-    </w:p>
-    <w:p>
-      <w:pPr>
-        <w:spacing w:after="0" w:line="240" w:lineRule="auto"/>
-        <w:ind w:hanging="360"/>
-        <w:rPr>
-          <w:rFonts w:eastAsia="Times New Roman" w:cs="Times New Roman"/>
-          <w:color w:val="000000"/>
-          <w:lang w:val="nl-BE" w:eastAsia="nl-BE"/>
-        </w:rPr>
-      </w:pPr>
-      <w:r>
-        <w:rPr>
-          <w:rFonts w:eastAsia="Times New Roman" w:cs="Arial"/>
-          <w:color w:val="000000"/>
-          <w:lang w:val="nl-BE" w:eastAsia="nl-BE"/>
-        </w:rPr>
-        <w:t>7.       </w:t>
-      </w:r>
-      <w:r>
-        <w:rPr>
-          <w:rFonts w:eastAsia="Times New Roman" w:cs="Arial"/>
-          <w:b/>
-          <w:bCs/>
-          <w:color w:val="000000"/>
-          <w:lang w:val="nl-BE" w:eastAsia="nl-BE"/>
-        </w:rPr>
         <w:t>Extra toepassingen:</w:t>
       </w:r>
       <w:r>
@@ -1506,25 +2644,15 @@
           <w:color w:val="000000"/>
           <w:lang w:val="nl-BE" w:eastAsia="nl-BE"/>
         </w:rPr>
-        <w:t xml:space="preserve"> Er kunnen ook altijd extra toepassingen worden bij gemaakt zoals: Pauze lampje, deze zal branden als 60% van de deelnemers nood heeft aan een korte pauze(1 of 2 keer te gebruiken per presentatie, zodat hier natuurlijk geen misbruik van gemaakt kan worden). Hot/</w:t>
-      </w:r>
-      <w:proofErr w:type="spellStart"/>
-      <w:r>
-        <w:rPr>
-          <w:rFonts w:eastAsia="Times New Roman" w:cs="Arial"/>
-          <w:color w:val="000000"/>
-          <w:lang w:val="nl-BE" w:eastAsia="nl-BE"/>
-        </w:rPr>
-        <w:t>cold</w:t>
-      </w:r>
-      <w:proofErr w:type="spellEnd"/>
-      <w:r>
-        <w:rPr>
-          <w:rFonts w:eastAsia="Times New Roman" w:cs="Arial"/>
-          <w:color w:val="000000"/>
-          <w:lang w:val="nl-BE" w:eastAsia="nl-BE"/>
-        </w:rPr>
-        <w:t xml:space="preserve"> bar: die zal weergeven of de deelnemers het nog interessant vinden of juist niet. Alarm </w:t>
+        <w:t xml:space="preserve"> </w:t>
+      </w:r>
+      <w:r>
+        <w:rPr>
+          <w:rFonts w:eastAsia="Times New Roman" w:cs="Arial"/>
+          <w:color w:val="000000"/>
+          <w:lang w:val="nl-BE" w:eastAsia="nl-BE"/>
+        </w:rPr>
+        <w:t xml:space="preserve">Er zijn altijd extra features toepasbaar, als er nieuwe ideeën </w:t>
       </w:r>
       <w:proofErr w:type="gramStart"/>
       <w:r>
@@ -1533,7 +2661,7 @@
           <w:color w:val="000000"/>
           <w:lang w:val="nl-BE" w:eastAsia="nl-BE"/>
         </w:rPr>
-        <w:t>knop :</w:t>
+        <w:t>ontstaan</w:t>
       </w:r>
       <w:proofErr w:type="gramEnd"/>
       <w:r>
@@ -1542,17 +2670,18 @@
           <w:color w:val="000000"/>
           <w:lang w:val="nl-BE" w:eastAsia="nl-BE"/>
         </w:rPr>
-        <w:t xml:space="preserve"> Deze </w:t>
-      </w:r>
-      <w:r>
-        <w:rPr>
-          <w:rFonts w:eastAsia="Times New Roman" w:cs="Arial"/>
-          <w:color w:val="000000"/>
-          <w:lang w:val="nl-BE" w:eastAsia="nl-BE"/>
-        </w:rPr>
-        <w:lastRenderedPageBreak/>
-        <w:t>zullen de deelnemers kunnen activeren wanneer ze totaal niet meer kunnen volgen. Dit en nog meer functies kunnen altijd achteraf worden bijgevoegd.</w:t>
-      </w:r>
+        <w:t xml:space="preserve"> zullen deze in     het project verwerkt worden. </w:t>
+      </w:r>
+    </w:p>
+    <w:p>
+      <w:pPr>
+        <w:spacing w:after="0" w:line="240" w:lineRule="auto"/>
+        <w:rPr>
+          <w:rFonts w:eastAsia="Times New Roman" w:cs="Times New Roman"/>
+          <w:color w:val="000000"/>
+          <w:lang w:val="nl-BE" w:eastAsia="nl-BE"/>
+        </w:rPr>
+      </w:pPr>
     </w:p>
     <w:p>
       <w:pPr>
@@ -1592,6 +2721,7 @@
           <w:color w:val="000000"/>
           <w:lang w:val="nl-BE" w:eastAsia="nl-BE"/>
         </w:rPr>
+        <w:lastRenderedPageBreak/>
         <w:t>2.4 Niet- Functionele vereisten detail</w:t>
       </w:r>
     </w:p>
@@ -1633,6 +2763,8 @@
           <w:lang w:val="nl-BE" w:eastAsia="nl-BE"/>
         </w:rPr>
       </w:pPr>
+      <w:bookmarkStart w:id="0" w:name="_GoBack"/>
+      <w:bookmarkEnd w:id="0"/>
       <w:r>
         <w:rPr>
           <w:rFonts w:eastAsia="Times New Roman" w:cs="Arial"/>
@@ -1741,7 +2873,7 @@
                     </pic:cNvPicPr>
                   </pic:nvPicPr>
                   <pic:blipFill>
-                    <a:blip r:embed="rId8">
+                    <a:blip r:embed="rId11">
                       <a:extLst>
                         <a:ext uri="{28A0092B-C50C-407E-A947-70E740481C1C}">
                           <a14:useLocalDpi xmlns:a14="http://schemas.microsoft.com/office/drawing/2010/main" val="0"/>
@@ -1814,15 +2946,158 @@
           <w:color w:val="000000"/>
           <w:lang w:val="nl-BE" w:eastAsia="nl-BE"/>
         </w:rPr>
-        <w:br/>
-      </w:r>
-      <w:r>
-        <w:rPr>
-          <w:rFonts w:eastAsia="Times New Roman" w:cs="Arial"/>
-          <w:color w:val="000000"/>
-          <w:lang w:val="nl-BE" w:eastAsia="nl-BE"/>
-        </w:rPr>
-        <w:t xml:space="preserve">De deelnemer </w:t>
+        <w:t xml:space="preserve">De deelnemers zullen geen aparte applicatie moeten bezitten, zij zullen alles kunnen doen via </w:t>
+      </w:r>
+      <w:proofErr w:type="spellStart"/>
+      <w:r>
+        <w:rPr>
+          <w:rFonts w:eastAsia="Times New Roman" w:cs="Times New Roman"/>
+          <w:color w:val="000000"/>
+          <w:lang w:val="nl-BE" w:eastAsia="nl-BE"/>
+        </w:rPr>
+        <w:t>twitter</w:t>
+      </w:r>
+      <w:proofErr w:type="spellEnd"/>
+      <w:r>
+        <w:rPr>
+          <w:rFonts w:eastAsia="Times New Roman" w:cs="Times New Roman"/>
+          <w:color w:val="000000"/>
+          <w:lang w:val="nl-BE" w:eastAsia="nl-BE"/>
+        </w:rPr>
+        <w:t xml:space="preserve">. Het enige dat ze zullen moeten hebben is een </w:t>
+      </w:r>
+      <w:proofErr w:type="spellStart"/>
+      <w:r>
+        <w:rPr>
+          <w:rFonts w:eastAsia="Times New Roman" w:cs="Times New Roman"/>
+          <w:color w:val="000000"/>
+          <w:lang w:val="nl-BE" w:eastAsia="nl-BE"/>
+        </w:rPr>
+        <w:t>twitter</w:t>
+      </w:r>
+      <w:proofErr w:type="spellEnd"/>
+      <w:r>
+        <w:rPr>
+          <w:rFonts w:eastAsia="Times New Roman" w:cs="Times New Roman"/>
+          <w:color w:val="000000"/>
+          <w:lang w:val="nl-BE" w:eastAsia="nl-BE"/>
+        </w:rPr>
+        <w:t xml:space="preserve"> account. </w:t>
+      </w:r>
+      <w:r>
+        <w:rPr>
+          <w:rFonts w:eastAsia="Times New Roman" w:cs="Times New Roman"/>
+          <w:color w:val="000000"/>
+          <w:lang w:val="nl-BE" w:eastAsia="nl-BE"/>
+        </w:rPr>
+        <w:br/>
+      </w:r>
+    </w:p>
+    <w:p>
+      <w:pPr>
+        <w:spacing w:before="100" w:beforeAutospacing="1" w:after="100" w:afterAutospacing="1" w:line="240" w:lineRule="auto"/>
+        <w:outlineLvl w:val="0"/>
+        <w:rPr>
+          <w:rFonts w:eastAsia="Times New Roman" w:cs="Times New Roman"/>
+          <w:b/>
+          <w:bCs/>
+          <w:color w:val="000000"/>
+          <w:kern w:val="36"/>
+          <w:lang w:val="nl-BE" w:eastAsia="nl-BE"/>
+        </w:rPr>
+      </w:pPr>
+      <w:r>
+        <w:rPr>
+          <w:rFonts w:eastAsia="Times New Roman" w:cs="Arial"/>
+          <w:b/>
+          <w:bCs/>
+          <w:color w:val="000000"/>
+          <w:kern w:val="36"/>
+          <w:lang w:val="nl-BE" w:eastAsia="nl-BE"/>
+        </w:rPr>
+        <w:t>4 Opbouw</w:t>
+      </w:r>
+    </w:p>
+    <w:p>
+      <w:pPr>
+        <w:spacing w:after="0" w:line="240" w:lineRule="auto"/>
+        <w:rPr>
+          <w:rFonts w:eastAsia="Times New Roman" w:cs="Arial"/>
+          <w:color w:val="000000"/>
+          <w:lang w:val="nl-BE" w:eastAsia="nl-BE"/>
+        </w:rPr>
+      </w:pPr>
+      <w:r>
+        <w:rPr>
+          <w:rFonts w:eastAsia="Times New Roman" w:cs="Times New Roman"/>
+          <w:color w:val="000000"/>
+          <w:lang w:val="nl-BE" w:eastAsia="nl-BE"/>
+        </w:rPr>
+        <w:br/>
+      </w:r>
+      <w:r>
+        <w:rPr>
+          <w:rFonts w:eastAsia="Times New Roman" w:cs="Arial"/>
+          <w:color w:val="000000"/>
+          <w:lang w:val="nl-BE" w:eastAsia="nl-BE"/>
+        </w:rPr>
+        <w:t>In dit onderdeel zal duidelijk worden hoe de applicatie juist opgebouwd zal worden.  Onderaan is een klein totaalschema te zien van hoe een bepaalde actie juist in werking zal gaan.</w:t>
+      </w:r>
+      <w:r>
+        <w:rPr>
+          <w:rFonts w:eastAsia="Times New Roman" w:cs="Times New Roman"/>
+          <w:color w:val="000000"/>
+          <w:lang w:val="nl-BE" w:eastAsia="nl-BE"/>
+        </w:rPr>
+        <w:br/>
+      </w:r>
+      <w:r>
+        <w:rPr>
+          <w:rFonts w:eastAsia="Times New Roman" w:cs="Arial"/>
+          <w:color w:val="000000"/>
+          <w:lang w:val="nl-BE" w:eastAsia="nl-BE"/>
+        </w:rPr>
+        <w:t>Stap 1 ) De presentator laat een vraag zien op zijn presentatie die de deelnemers moeten beantwoorden.</w:t>
+      </w:r>
+      <w:r>
+        <w:rPr>
+          <w:rFonts w:eastAsia="Times New Roman" w:cs="Times New Roman"/>
+          <w:color w:val="000000"/>
+          <w:lang w:val="nl-BE" w:eastAsia="nl-BE"/>
+        </w:rPr>
+        <w:br/>
+      </w:r>
+      <w:r>
+        <w:rPr>
+          <w:rFonts w:eastAsia="Times New Roman" w:cs="Arial"/>
+          <w:color w:val="000000"/>
+          <w:lang w:val="nl-BE" w:eastAsia="nl-BE"/>
+        </w:rPr>
+        <w:t>Stap 2) De deelnemers voeren hun antwoord in op hun eigen applicatie.</w:t>
+      </w:r>
+      <w:r>
+        <w:rPr>
+          <w:rFonts w:eastAsia="Times New Roman" w:cs="Times New Roman"/>
+          <w:color w:val="000000"/>
+          <w:lang w:val="nl-BE" w:eastAsia="nl-BE"/>
+        </w:rPr>
+        <w:br/>
+      </w:r>
+      <w:r>
+        <w:rPr>
+          <w:rFonts w:eastAsia="Times New Roman" w:cs="Arial"/>
+          <w:color w:val="000000"/>
+          <w:lang w:val="nl-BE" w:eastAsia="nl-BE"/>
+        </w:rPr>
+        <w:t>Stap 3) De presentator zal op zijn applicatie de antwoorden te zien krijgen.</w:t>
+      </w:r>
+      <w:r>
+        <w:rPr>
+          <w:rFonts w:eastAsia="Times New Roman" w:cs="Times New Roman"/>
+          <w:color w:val="000000"/>
+          <w:lang w:val="nl-BE" w:eastAsia="nl-BE"/>
+        </w:rPr>
+        <w:br/>
       </w:r>
       <w:proofErr w:type="gramStart"/>
       <w:r>
@@ -1831,25 +3106,19 @@
           <w:color w:val="000000"/>
           <w:lang w:val="nl-BE" w:eastAsia="nl-BE"/>
         </w:rPr>
-        <w:t>zijn</w:t>
+        <w:t>Met dit basis voorbeeld zou ik graag uitleggen hoe de applicatie zal worden opgebouwd en welke software er gebruikt zal worden.</w:t>
       </w:r>
       <w:proofErr w:type="gramEnd"/>
-      <w:r>
-        <w:rPr>
-          <w:rFonts w:eastAsia="Times New Roman" w:cs="Arial"/>
-          <w:color w:val="000000"/>
-          <w:lang w:val="nl-BE" w:eastAsia="nl-BE"/>
-        </w:rPr>
-        <w:t xml:space="preserve"> user interface is ook zeer compact. Sommige functies zullen geactiveerd worden met een druk op een knop, terwijl andere enkel letter of een vraag typen is. De interface mag niet afleidend zijn en ook niet ingewikkeld.</w:t>
-      </w:r>
-      <w:r>
-        <w:rPr>
-          <w:rFonts w:eastAsia="Times New Roman" w:cs="Times New Roman"/>
-          <w:color w:val="000000"/>
-          <w:lang w:val="nl-BE" w:eastAsia="nl-BE"/>
-        </w:rPr>
-        <w:br/>
-      </w:r>
+    </w:p>
+    <w:p>
+      <w:pPr>
+        <w:spacing w:after="0" w:line="240" w:lineRule="auto"/>
+        <w:rPr>
+          <w:rFonts w:eastAsia="Times New Roman" w:cs="Times New Roman"/>
+          <w:color w:val="000000"/>
+          <w:lang w:val="nl-BE" w:eastAsia="nl-BE"/>
+        </w:rPr>
+      </w:pPr>
       <w:r>
         <w:rPr>
           <w:noProof/>
@@ -1858,199 +3127,7 @@
           <w:szCs w:val="27"/>
           <w:lang w:val="nl-BE" w:eastAsia="nl-BE"/>
         </w:rPr>
-        <w:drawing>
-          <wp:inline distT="0" distB="0" distL="0" distR="0" wp14:anchorId="5CE26F7D" wp14:editId="75DBEEFD">
-            <wp:extent cx="3726815" cy="1699260"/>
-            <wp:effectExtent l="0" t="0" r="6985" b="0"/>
-            <wp:docPr id="4" name="Afbeelding 4" descr="https://lh6.googleusercontent.com/TZ26ZJRoAOO1jaz9VtskKvCecfueEzvPcQpesGcFlTxqvjj5o4T65MV_LrXoGXEoCuNwgNcTx4vqDCmsj-wkNrcGqK8DlDdcPAF-uhMaC_SraYTDHtkMFnfQSw"/>
-            <wp:cNvGraphicFramePr>
-              <a:graphicFrameLocks xmlns:a="http://schemas.openxmlformats.org/drawingml/2006/main" noChangeAspect="1"/>
-            </wp:cNvGraphicFramePr>
-            <a:graphic xmlns:a="http://schemas.openxmlformats.org/drawingml/2006/main">
-              <a:graphicData uri="http://schemas.openxmlformats.org/drawingml/2006/picture">
-                <pic:pic xmlns:pic="http://schemas.openxmlformats.org/drawingml/2006/picture">
-                  <pic:nvPicPr>
-                    <pic:cNvPr id="0" name="Picture 7" descr="https://lh6.googleusercontent.com/TZ26ZJRoAOO1jaz9VtskKvCecfueEzvPcQpesGcFlTxqvjj5o4T65MV_LrXoGXEoCuNwgNcTx4vqDCmsj-wkNrcGqK8DlDdcPAF-uhMaC_SraYTDHtkMFnfQSw"/>
-                    <pic:cNvPicPr>
-                      <a:picLocks noChangeAspect="1" noChangeArrowheads="1"/>
-                    </pic:cNvPicPr>
-                  </pic:nvPicPr>
-                  <pic:blipFill>
-                    <a:blip r:embed="rId9">
-                      <a:extLst>
-                        <a:ext uri="{28A0092B-C50C-407E-A947-70E740481C1C}">
-                          <a14:useLocalDpi xmlns:a14="http://schemas.microsoft.com/office/drawing/2010/main" val="0"/>
-                        </a:ext>
-                      </a:extLst>
-                    </a:blip>
-                    <a:srcRect/>
-                    <a:stretch>
-                      <a:fillRect/>
-                    </a:stretch>
-                  </pic:blipFill>
-                  <pic:spPr bwMode="auto">
-                    <a:xfrm>
-                      <a:off x="0" y="0"/>
-                      <a:ext cx="3726815" cy="1699260"/>
-                    </a:xfrm>
-                    <a:prstGeom prst="rect">
-                      <a:avLst/>
-                    </a:prstGeom>
-                    <a:noFill/>
-                    <a:ln>
-                      <a:noFill/>
-                    </a:ln>
-                  </pic:spPr>
-                </pic:pic>
-              </a:graphicData>
-            </a:graphic>
-          </wp:inline>
-        </w:drawing>
-      </w:r>
-      <w:r>
-        <w:rPr>
-          <w:rFonts w:eastAsia="Times New Roman" w:cs="Times New Roman"/>
-          <w:color w:val="000000"/>
-          <w:lang w:val="nl-BE" w:eastAsia="nl-BE"/>
-        </w:rPr>
-        <w:br/>
-      </w:r>
-    </w:p>
-    <w:p>
-      <w:pPr>
-        <w:spacing w:before="100" w:beforeAutospacing="1" w:after="100" w:afterAutospacing="1" w:line="240" w:lineRule="auto"/>
-        <w:outlineLvl w:val="0"/>
-        <w:rPr>
-          <w:rFonts w:eastAsia="Times New Roman" w:cs="Times New Roman"/>
-          <w:b/>
-          <w:bCs/>
-          <w:color w:val="000000"/>
-          <w:kern w:val="36"/>
-          <w:lang w:val="nl-BE" w:eastAsia="nl-BE"/>
-        </w:rPr>
-      </w:pPr>
-      <w:r>
-        <w:rPr>
-          <w:rFonts w:eastAsia="Times New Roman" w:cs="Arial"/>
-          <w:b/>
-          <w:bCs/>
-          <w:color w:val="000000"/>
-          <w:kern w:val="36"/>
-          <w:lang w:val="nl-BE" w:eastAsia="nl-BE"/>
-        </w:rPr>
         <w:lastRenderedPageBreak/>
-        <w:t>4 Opbouw</w:t>
-      </w:r>
-    </w:p>
-    <w:p>
-      <w:pPr>
-        <w:spacing w:after="0" w:line="240" w:lineRule="auto"/>
-        <w:rPr>
-          <w:rFonts w:eastAsia="Times New Roman" w:cs="Arial"/>
-          <w:color w:val="000000"/>
-          <w:lang w:val="nl-BE" w:eastAsia="nl-BE"/>
-        </w:rPr>
-      </w:pPr>
-      <w:r>
-        <w:rPr>
-          <w:rFonts w:eastAsia="Times New Roman" w:cs="Times New Roman"/>
-          <w:color w:val="000000"/>
-          <w:lang w:val="nl-BE" w:eastAsia="nl-BE"/>
-        </w:rPr>
-        <w:br/>
-      </w:r>
-      <w:r>
-        <w:rPr>
-          <w:rFonts w:eastAsia="Times New Roman" w:cs="Arial"/>
-          <w:color w:val="000000"/>
-          <w:lang w:val="nl-BE" w:eastAsia="nl-BE"/>
-        </w:rPr>
-        <w:t>In dit onderdeel zal duidelijk worden hoe de applicatie juist opgebouwd zal worden.  Onderaan is een klein totaalschema te zien van hoe een bepaalde actie juist in werking zal gaan.</w:t>
-      </w:r>
-      <w:r>
-        <w:rPr>
-          <w:rFonts w:eastAsia="Times New Roman" w:cs="Times New Roman"/>
-          <w:color w:val="000000"/>
-          <w:lang w:val="nl-BE" w:eastAsia="nl-BE"/>
-        </w:rPr>
-        <w:br/>
-      </w:r>
-      <w:r>
-        <w:rPr>
-          <w:rFonts w:eastAsia="Times New Roman" w:cs="Arial"/>
-          <w:color w:val="000000"/>
-          <w:lang w:val="nl-BE" w:eastAsia="nl-BE"/>
-        </w:rPr>
-        <w:t>Stap 1 ) De presentator laat een vraag zien op zijn presentatie die de deelnemers moeten beantwoorden.</w:t>
-      </w:r>
-      <w:r>
-        <w:rPr>
-          <w:rFonts w:eastAsia="Times New Roman" w:cs="Times New Roman"/>
-          <w:color w:val="000000"/>
-          <w:lang w:val="nl-BE" w:eastAsia="nl-BE"/>
-        </w:rPr>
-        <w:br/>
-      </w:r>
-      <w:r>
-        <w:rPr>
-          <w:rFonts w:eastAsia="Times New Roman" w:cs="Arial"/>
-          <w:color w:val="000000"/>
-          <w:lang w:val="nl-BE" w:eastAsia="nl-BE"/>
-        </w:rPr>
-        <w:t>Stap 2) De deelnemers voeren hun antwoord in op hun eigen applicatie.</w:t>
-      </w:r>
-      <w:r>
-        <w:rPr>
-          <w:rFonts w:eastAsia="Times New Roman" w:cs="Times New Roman"/>
-          <w:color w:val="000000"/>
-          <w:lang w:val="nl-BE" w:eastAsia="nl-BE"/>
-        </w:rPr>
-        <w:br/>
-      </w:r>
-      <w:r>
-        <w:rPr>
-          <w:rFonts w:eastAsia="Times New Roman" w:cs="Arial"/>
-          <w:color w:val="000000"/>
-          <w:lang w:val="nl-BE" w:eastAsia="nl-BE"/>
-        </w:rPr>
-        <w:t>Stap 3) De presentator zal op zijn applicatie de antwoorden te zien krijgen.</w:t>
-      </w:r>
-      <w:r>
-        <w:rPr>
-          <w:rFonts w:eastAsia="Times New Roman" w:cs="Times New Roman"/>
-          <w:color w:val="000000"/>
-          <w:lang w:val="nl-BE" w:eastAsia="nl-BE"/>
-        </w:rPr>
-        <w:br/>
-      </w:r>
-      <w:proofErr w:type="gramStart"/>
-      <w:r>
-        <w:rPr>
-          <w:rFonts w:eastAsia="Times New Roman" w:cs="Arial"/>
-          <w:color w:val="000000"/>
-          <w:lang w:val="nl-BE" w:eastAsia="nl-BE"/>
-        </w:rPr>
-        <w:t>Met dit basis voorbeeld zou ik graag uitleggen hoe de applicatie zal worden opgebouwd en welke software er gebruikt zal worden.</w:t>
-      </w:r>
-      <w:proofErr w:type="gramEnd"/>
-    </w:p>
-    <w:p>
-      <w:pPr>
-        <w:spacing w:after="0" w:line="240" w:lineRule="auto"/>
-        <w:rPr>
-          <w:rFonts w:eastAsia="Times New Roman" w:cs="Times New Roman"/>
-          <w:color w:val="000000"/>
-          <w:lang w:val="nl-BE" w:eastAsia="nl-BE"/>
-        </w:rPr>
-      </w:pPr>
-      <w:r>
-        <w:rPr>
-          <w:noProof/>
-          <w:color w:val="000000"/>
-          <w:sz w:val="27"/>
-          <w:szCs w:val="27"/>
-          <w:lang w:val="nl-BE" w:eastAsia="nl-BE"/>
-        </w:rPr>
         <w:drawing>
           <wp:inline distT="0" distB="0" distL="0" distR="0">
             <wp:extent cx="5760720" cy="3966803"/>
@@ -2069,7 +3146,7 @@
                     </pic:cNvPicPr>
                   </pic:nvPicPr>
                   <pic:blipFill>
-                    <a:blip r:embed="rId10">
+                    <a:blip r:embed="rId12">
                       <a:extLst>
                         <a:ext uri="{28A0092B-C50C-407E-A947-70E740481C1C}">
                           <a14:useLocalDpi xmlns:a14="http://schemas.microsoft.com/office/drawing/2010/main" val="0"/>
@@ -2376,7 +3453,6 @@
           <w:color w:val="000000"/>
           <w:lang w:val="nl-BE" w:eastAsia="nl-BE"/>
         </w:rPr>
-        <w:lastRenderedPageBreak/>
         <w:t xml:space="preserve">4.2 </w:t>
       </w:r>
       <w:proofErr w:type="spellStart"/>
@@ -2619,6 +3695,7 @@
           <w:kern w:val="36"/>
           <w:lang w:val="nl-BE" w:eastAsia="nl-BE"/>
         </w:rPr>
+        <w:lastRenderedPageBreak/>
         <w:t>4. 3 Actoren</w:t>
       </w:r>
     </w:p>
@@ -2665,7 +3742,7 @@
                     </pic:cNvPicPr>
                   </pic:nvPicPr>
                   <pic:blipFill>
-                    <a:blip r:embed="rId11">
+                    <a:blip r:embed="rId13">
                       <a:extLst>
                         <a:ext uri="{28A0092B-C50C-407E-A947-70E740481C1C}">
                           <a14:useLocalDpi xmlns:a14="http://schemas.microsoft.com/office/drawing/2010/main" val="0"/>
@@ -2760,7 +3837,7 @@
                     </pic:cNvPicPr>
                   </pic:nvPicPr>
                   <pic:blipFill>
-                    <a:blip r:embed="rId12">
+                    <a:blip r:embed="rId14">
                       <a:extLst>
                         <a:ext uri="{28A0092B-C50C-407E-A947-70E740481C1C}">
                           <a14:useLocalDpi xmlns:a14="http://schemas.microsoft.com/office/drawing/2010/main" val="0"/>
@@ -2835,7 +3912,7 @@
                     </pic:cNvPicPr>
                   </pic:nvPicPr>
                   <pic:blipFill>
-                    <a:blip r:embed="rId13">
+                    <a:blip r:embed="rId15">
                       <a:extLst>
                         <a:ext uri="{28A0092B-C50C-407E-A947-70E740481C1C}">
                           <a14:useLocalDpi xmlns:a14="http://schemas.microsoft.com/office/drawing/2010/main" val="0"/>
@@ -3075,74 +4152,434 @@
           <w:kern w:val="36"/>
           <w:lang w:val="nl-BE" w:eastAsia="nl-BE"/>
         </w:rPr>
+        <w:t>5. Planning</w:t>
+      </w:r>
+    </w:p>
+    <w:p>
+      <w:pPr>
+        <w:spacing w:after="0" w:line="240" w:lineRule="auto"/>
+        <w:rPr>
+          <w:rFonts w:eastAsia="Times New Roman" w:cs="Times New Roman"/>
+          <w:color w:val="000000"/>
+          <w:lang w:val="nl-BE" w:eastAsia="nl-BE"/>
+        </w:rPr>
+      </w:pPr>
+      <w:r>
+        <w:rPr>
+          <w:rFonts w:eastAsia="Times New Roman" w:cs="Times New Roman"/>
+          <w:color w:val="000000"/>
+          <w:lang w:val="nl-BE" w:eastAsia="nl-BE"/>
+        </w:rPr>
+        <w:br/>
+      </w:r>
+      <w:r>
+        <w:rPr>
+          <w:rFonts w:eastAsia="Times New Roman" w:cs="Arial"/>
+          <w:color w:val="000000"/>
+          <w:lang w:val="nl-BE" w:eastAsia="nl-BE"/>
+        </w:rPr>
+        <w:t>De planning is opgedeeld in 6 blokken van telkens ongeveer twee weken. Elke blok zal worden geëindigd met een test dag, waarin de software operationeel getest zal worden.</w:t>
+      </w:r>
+      <w:r>
+        <w:rPr>
+          <w:rFonts w:eastAsia="Times New Roman" w:cs="Times New Roman"/>
+          <w:color w:val="000000"/>
+          <w:lang w:val="nl-BE" w:eastAsia="nl-BE"/>
+        </w:rPr>
+        <w:br/>
+      </w:r>
+      <w:r>
+        <w:rPr>
+          <w:rFonts w:eastAsia="Times New Roman" w:cs="Times New Roman"/>
+          <w:color w:val="000000"/>
+          <w:lang w:val="nl-BE" w:eastAsia="nl-BE"/>
+        </w:rPr>
+        <w:br/>
+      </w:r>
+      <w:r>
+        <w:rPr>
+          <w:rFonts w:eastAsia="Times New Roman" w:cs="Arial"/>
+          <w:color w:val="000000"/>
+          <w:lang w:val="nl-BE" w:eastAsia="nl-BE"/>
+        </w:rPr>
+        <w:t>1ste blok: Analyse en onderzoek (3 weken):</w:t>
+      </w:r>
+      <w:r>
+        <w:rPr>
+          <w:rFonts w:eastAsia="Times New Roman" w:cs="Times New Roman"/>
+          <w:color w:val="000000"/>
+          <w:lang w:val="nl-BE" w:eastAsia="nl-BE"/>
+        </w:rPr>
+        <w:br/>
+      </w:r>
+      <w:r>
+        <w:rPr>
+          <w:rFonts w:eastAsia="Times New Roman" w:cs="Arial"/>
+          <w:color w:val="000000"/>
+          <w:lang w:val="nl-BE" w:eastAsia="nl-BE"/>
+        </w:rPr>
+        <w:t xml:space="preserve">Hier </w:t>
+      </w:r>
+      <w:proofErr w:type="gramStart"/>
+      <w:r>
+        <w:rPr>
+          <w:rFonts w:eastAsia="Times New Roman" w:cs="Arial"/>
+          <w:color w:val="000000"/>
+          <w:lang w:val="nl-BE" w:eastAsia="nl-BE"/>
+        </w:rPr>
+        <w:t>zal  </w:t>
+      </w:r>
+      <w:proofErr w:type="spellStart"/>
+      <w:proofErr w:type="gramEnd"/>
+      <w:r>
+        <w:rPr>
+          <w:rFonts w:eastAsia="Times New Roman" w:cs="Arial"/>
+          <w:color w:val="000000"/>
+          <w:lang w:val="nl-BE" w:eastAsia="nl-BE"/>
+        </w:rPr>
+        <w:t>Twitter</w:t>
+      </w:r>
+      <w:proofErr w:type="spellEnd"/>
+      <w:r>
+        <w:rPr>
+          <w:rFonts w:eastAsia="Times New Roman" w:cs="Arial"/>
+          <w:color w:val="000000"/>
+          <w:lang w:val="nl-BE" w:eastAsia="nl-BE"/>
+        </w:rPr>
+        <w:t xml:space="preserve"> volledig worden bestudeerd (al de verschillende features, hoe </w:t>
+      </w:r>
+      <w:proofErr w:type="spellStart"/>
+      <w:r>
+        <w:rPr>
+          <w:rFonts w:eastAsia="Times New Roman" w:cs="Arial"/>
+          <w:color w:val="000000"/>
+          <w:lang w:val="nl-BE" w:eastAsia="nl-BE"/>
+        </w:rPr>
+        <w:t>Twitter</w:t>
+      </w:r>
+      <w:proofErr w:type="spellEnd"/>
+      <w:r>
+        <w:rPr>
+          <w:rFonts w:eastAsia="Times New Roman" w:cs="Arial"/>
+          <w:color w:val="000000"/>
+          <w:lang w:val="nl-BE" w:eastAsia="nl-BE"/>
+        </w:rPr>
+        <w:t xml:space="preserve"> gebruiken met eigen software, hoe snel </w:t>
+      </w:r>
+      <w:proofErr w:type="spellStart"/>
+      <w:r>
+        <w:rPr>
+          <w:rFonts w:eastAsia="Times New Roman" w:cs="Arial"/>
+          <w:color w:val="000000"/>
+          <w:lang w:val="nl-BE" w:eastAsia="nl-BE"/>
+        </w:rPr>
+        <w:t>Twitter</w:t>
+      </w:r>
+      <w:proofErr w:type="spellEnd"/>
+      <w:r>
+        <w:rPr>
+          <w:rFonts w:eastAsia="Times New Roman" w:cs="Arial"/>
+          <w:color w:val="000000"/>
+          <w:lang w:val="nl-BE" w:eastAsia="nl-BE"/>
+        </w:rPr>
+        <w:t xml:space="preserve"> is als er 40 mensen tegelijk antwoorden…) Ook zal in dit deel een basis gui worden ontworpen, die gebruikt zal maken van </w:t>
+      </w:r>
+      <w:proofErr w:type="spellStart"/>
+      <w:r>
+        <w:rPr>
+          <w:rFonts w:eastAsia="Times New Roman" w:cs="Arial"/>
+          <w:color w:val="000000"/>
+          <w:lang w:val="nl-BE" w:eastAsia="nl-BE"/>
+        </w:rPr>
+        <w:t>Twitter</w:t>
+      </w:r>
+      <w:proofErr w:type="spellEnd"/>
+      <w:r>
+        <w:rPr>
+          <w:rFonts w:eastAsia="Times New Roman" w:cs="Arial"/>
+          <w:color w:val="000000"/>
+          <w:lang w:val="nl-BE" w:eastAsia="nl-BE"/>
+        </w:rPr>
+        <w:t xml:space="preserve"> en C#.</w:t>
+      </w:r>
+      <w:r>
+        <w:rPr>
+          <w:rFonts w:eastAsia="Times New Roman" w:cs="Times New Roman"/>
+          <w:color w:val="000000"/>
+          <w:lang w:val="nl-BE" w:eastAsia="nl-BE"/>
+        </w:rPr>
+        <w:br/>
+      </w:r>
+      <w:r>
+        <w:rPr>
+          <w:rFonts w:eastAsia="Times New Roman" w:cs="Arial"/>
+          <w:color w:val="000000"/>
+          <w:lang w:val="nl-BE" w:eastAsia="nl-BE"/>
+        </w:rPr>
+        <w:t xml:space="preserve">Deze basis applicatie zal vervolgens al getest worden tijdens een theorie les van Mr. </w:t>
+      </w:r>
+      <w:proofErr w:type="spellStart"/>
+      <w:r>
+        <w:rPr>
+          <w:rFonts w:eastAsia="Times New Roman" w:cs="Arial"/>
+          <w:color w:val="000000"/>
+          <w:lang w:val="nl-BE" w:eastAsia="nl-BE"/>
+        </w:rPr>
+        <w:t>Bracke</w:t>
+      </w:r>
+      <w:proofErr w:type="spellEnd"/>
+      <w:r>
+        <w:rPr>
+          <w:rFonts w:eastAsia="Times New Roman" w:cs="Arial"/>
+          <w:color w:val="000000"/>
+          <w:lang w:val="nl-BE" w:eastAsia="nl-BE"/>
+        </w:rPr>
+        <w:t xml:space="preserve"> zodat er al kan zien welke nadelen er ontstaan en hoe vlot de applicatie werkt.</w:t>
+      </w:r>
+      <w:r>
+        <w:rPr>
+          <w:rFonts w:eastAsia="Times New Roman" w:cs="Times New Roman"/>
+          <w:color w:val="000000"/>
+          <w:lang w:val="nl-BE" w:eastAsia="nl-BE"/>
+        </w:rPr>
+        <w:br/>
+      </w:r>
+      <w:r>
+        <w:rPr>
+          <w:rFonts w:eastAsia="Times New Roman" w:cs="Times New Roman"/>
+          <w:color w:val="000000"/>
+          <w:lang w:val="nl-BE" w:eastAsia="nl-BE"/>
+        </w:rPr>
         <w:lastRenderedPageBreak/>
-        <w:t>5. Planning</w:t>
-      </w:r>
-    </w:p>
-    <w:p>
-      <w:pPr>
-        <w:spacing w:after="0" w:line="240" w:lineRule="auto"/>
-        <w:rPr>
-          <w:rFonts w:eastAsia="Times New Roman" w:cs="Times New Roman"/>
-          <w:color w:val="000000"/>
-          <w:lang w:val="nl-BE" w:eastAsia="nl-BE"/>
-        </w:rPr>
-      </w:pPr>
-      <w:r>
-        <w:rPr>
-          <w:rFonts w:eastAsia="Times New Roman" w:cs="Times New Roman"/>
-          <w:color w:val="000000"/>
-          <w:lang w:val="nl-BE" w:eastAsia="nl-BE"/>
-        </w:rPr>
-        <w:br/>
-      </w:r>
-      <w:r>
-        <w:rPr>
-          <w:rFonts w:eastAsia="Times New Roman" w:cs="Arial"/>
-          <w:color w:val="000000"/>
-          <w:lang w:val="nl-BE" w:eastAsia="nl-BE"/>
-        </w:rPr>
-        <w:t>De planning is opgedeeld in 6 blokken van telkens ongeveer twee weken. Elke blok zal worden geëindigd met een test dag, waarin de software operationeel getest zal worden.</w:t>
-      </w:r>
-      <w:r>
-        <w:rPr>
-          <w:rFonts w:eastAsia="Times New Roman" w:cs="Times New Roman"/>
-          <w:color w:val="000000"/>
-          <w:lang w:val="nl-BE" w:eastAsia="nl-BE"/>
-        </w:rPr>
-        <w:br/>
-      </w:r>
-      <w:r>
-        <w:rPr>
-          <w:rFonts w:eastAsia="Times New Roman" w:cs="Times New Roman"/>
-          <w:color w:val="000000"/>
-          <w:lang w:val="nl-BE" w:eastAsia="nl-BE"/>
-        </w:rPr>
-        <w:br/>
-      </w:r>
-      <w:r>
-        <w:rPr>
-          <w:rFonts w:eastAsia="Times New Roman" w:cs="Arial"/>
-          <w:color w:val="000000"/>
-          <w:lang w:val="nl-BE" w:eastAsia="nl-BE"/>
-        </w:rPr>
-        <w:t>1ste blok: Analyse en onderzoek (3 weken):</w:t>
-      </w:r>
-      <w:r>
-        <w:rPr>
-          <w:rFonts w:eastAsia="Times New Roman" w:cs="Times New Roman"/>
-          <w:color w:val="000000"/>
-          <w:lang w:val="nl-BE" w:eastAsia="nl-BE"/>
-        </w:rPr>
-        <w:br/>
-      </w:r>
-      <w:r>
-        <w:rPr>
-          <w:rFonts w:eastAsia="Times New Roman" w:cs="Arial"/>
-          <w:color w:val="000000"/>
-          <w:lang w:val="nl-BE" w:eastAsia="nl-BE"/>
-        </w:rPr>
-        <w:t xml:space="preserve">Hier </w:t>
+        <w:br/>
+      </w:r>
+      <w:r>
+        <w:rPr>
+          <w:rFonts w:eastAsia="Times New Roman" w:cs="Arial"/>
+          <w:color w:val="000000"/>
+          <w:lang w:val="nl-BE" w:eastAsia="nl-BE"/>
+        </w:rPr>
+        <w:t xml:space="preserve">2e en 3e blok: Volledige ontwikkeling van de </w:t>
+      </w:r>
+      <w:proofErr w:type="spellStart"/>
+      <w:r>
+        <w:rPr>
+          <w:rFonts w:eastAsia="Times New Roman" w:cs="Arial"/>
+          <w:color w:val="000000"/>
+          <w:lang w:val="nl-BE" w:eastAsia="nl-BE"/>
+        </w:rPr>
+        <w:t>Twitter</w:t>
+      </w:r>
+      <w:proofErr w:type="spellEnd"/>
+      <w:r>
+        <w:rPr>
+          <w:rFonts w:eastAsia="Times New Roman" w:cs="Arial"/>
+          <w:color w:val="000000"/>
+          <w:lang w:val="nl-BE" w:eastAsia="nl-BE"/>
+        </w:rPr>
+        <w:t xml:space="preserve"> </w:t>
+      </w:r>
+      <w:proofErr w:type="spellStart"/>
+      <w:r>
+        <w:rPr>
+          <w:rFonts w:eastAsia="Times New Roman" w:cs="Arial"/>
+          <w:color w:val="000000"/>
+          <w:lang w:val="nl-BE" w:eastAsia="nl-BE"/>
+        </w:rPr>
+        <w:t>app</w:t>
+      </w:r>
+      <w:proofErr w:type="spellEnd"/>
+      <w:r>
+        <w:rPr>
+          <w:rFonts w:eastAsia="Times New Roman" w:cs="Arial"/>
+          <w:color w:val="000000"/>
+          <w:lang w:val="nl-BE" w:eastAsia="nl-BE"/>
+        </w:rPr>
+        <w:t xml:space="preserve"> versie (4 weken): al de verschillende features toevoegen.</w:t>
+      </w:r>
+      <w:r>
+        <w:rPr>
+          <w:rFonts w:eastAsia="Times New Roman" w:cs="Times New Roman"/>
+          <w:color w:val="000000"/>
+          <w:lang w:val="nl-BE" w:eastAsia="nl-BE"/>
+        </w:rPr>
+        <w:br/>
+      </w:r>
+      <w:r>
+        <w:rPr>
+          <w:rFonts w:eastAsia="Times New Roman" w:cs="Arial"/>
+          <w:color w:val="000000"/>
+          <w:lang w:val="nl-BE" w:eastAsia="nl-BE"/>
+        </w:rPr>
+        <w:t xml:space="preserve">4e en 5e blok: Ontwikkeling en onderzoek voor </w:t>
+      </w:r>
+      <w:proofErr w:type="spellStart"/>
+      <w:r>
+        <w:rPr>
+          <w:rFonts w:eastAsia="Times New Roman" w:cs="Arial"/>
+          <w:color w:val="000000"/>
+          <w:lang w:val="nl-BE" w:eastAsia="nl-BE"/>
+        </w:rPr>
+        <w:t>dedicated</w:t>
+      </w:r>
+      <w:proofErr w:type="spellEnd"/>
+      <w:r>
+        <w:rPr>
+          <w:rFonts w:eastAsia="Times New Roman" w:cs="Arial"/>
+          <w:color w:val="000000"/>
+          <w:lang w:val="nl-BE" w:eastAsia="nl-BE"/>
+        </w:rPr>
+        <w:t xml:space="preserve"> </w:t>
+      </w:r>
+      <w:proofErr w:type="spellStart"/>
+      <w:r>
+        <w:rPr>
+          <w:rFonts w:eastAsia="Times New Roman" w:cs="Arial"/>
+          <w:color w:val="000000"/>
+          <w:lang w:val="nl-BE" w:eastAsia="nl-BE"/>
+        </w:rPr>
+        <w:t>app</w:t>
+      </w:r>
+      <w:proofErr w:type="spellEnd"/>
+      <w:r>
+        <w:rPr>
+          <w:rFonts w:eastAsia="Times New Roman" w:cs="Arial"/>
+          <w:color w:val="000000"/>
+          <w:lang w:val="nl-BE" w:eastAsia="nl-BE"/>
+        </w:rPr>
+        <w:t xml:space="preserve"> versie. (4 weken)</w:t>
+      </w:r>
+      <w:r>
+        <w:rPr>
+          <w:rFonts w:eastAsia="Times New Roman" w:cs="Times New Roman"/>
+          <w:color w:val="000000"/>
+          <w:lang w:val="nl-BE" w:eastAsia="nl-BE"/>
+        </w:rPr>
+        <w:br/>
+      </w:r>
+      <w:r>
+        <w:rPr>
+          <w:rFonts w:eastAsia="Times New Roman" w:cs="Arial"/>
+          <w:color w:val="000000"/>
+          <w:lang w:val="nl-BE" w:eastAsia="nl-BE"/>
+        </w:rPr>
+        <w:t>6e blok: documentatie, finale test, voorbereiding presentatie (1 week)</w:t>
+      </w:r>
+      <w:r>
+        <w:rPr>
+          <w:rFonts w:eastAsia="Times New Roman" w:cs="Times New Roman"/>
+          <w:color w:val="000000"/>
+          <w:lang w:val="nl-BE" w:eastAsia="nl-BE"/>
+        </w:rPr>
+        <w:br/>
+      </w:r>
+      <w:r>
+        <w:rPr>
+          <w:rFonts w:eastAsia="Times New Roman" w:cs="Times New Roman"/>
+          <w:color w:val="000000"/>
+          <w:lang w:val="nl-BE" w:eastAsia="nl-BE"/>
+        </w:rPr>
+        <w:br/>
+      </w:r>
+      <w:r>
+        <w:rPr>
+          <w:rFonts w:eastAsia="Times New Roman" w:cs="Times New Roman"/>
+          <w:color w:val="000000"/>
+          <w:lang w:val="nl-BE" w:eastAsia="nl-BE"/>
+        </w:rPr>
+        <w:br/>
+      </w:r>
+      <w:r>
+        <w:rPr>
+          <w:rFonts w:eastAsia="Times New Roman" w:cs="Times New Roman"/>
+          <w:color w:val="000000"/>
+          <w:lang w:val="nl-BE" w:eastAsia="nl-BE"/>
+        </w:rPr>
+        <w:br/>
+      </w:r>
+      <w:r>
+        <w:rPr>
+          <w:rFonts w:eastAsia="Times New Roman" w:cs="Times New Roman"/>
+          <w:color w:val="000000"/>
+          <w:lang w:val="nl-BE" w:eastAsia="nl-BE"/>
+        </w:rPr>
+        <w:br/>
+      </w:r>
+      <w:r>
+        <w:rPr>
+          <w:rFonts w:eastAsia="Times New Roman" w:cs="Times New Roman"/>
+          <w:color w:val="000000"/>
+          <w:lang w:val="nl-BE" w:eastAsia="nl-BE"/>
+        </w:rPr>
+        <w:br/>
+      </w:r>
+      <w:r>
+        <w:rPr>
+          <w:rFonts w:eastAsia="Times New Roman" w:cs="Times New Roman"/>
+          <w:color w:val="000000"/>
+          <w:lang w:val="nl-BE" w:eastAsia="nl-BE"/>
+        </w:rPr>
+        <w:br/>
+      </w:r>
+      <w:r>
+        <w:rPr>
+          <w:rFonts w:eastAsia="Times New Roman" w:cs="Arial"/>
+          <w:b/>
+          <w:bCs/>
+          <w:color w:val="000000"/>
+          <w:lang w:val="nl-BE" w:eastAsia="nl-BE"/>
+        </w:rPr>
+        <w:t>Overzicht</w:t>
+      </w:r>
+      <w:r>
+        <w:rPr>
+          <w:rFonts w:eastAsia="Times New Roman" w:cs="Times New Roman"/>
+          <w:color w:val="000000"/>
+          <w:lang w:val="nl-BE" w:eastAsia="nl-BE"/>
+        </w:rPr>
+        <w:br/>
+      </w:r>
+      <w:r>
+        <w:rPr>
+          <w:rFonts w:eastAsia="Times New Roman" w:cs="Times New Roman"/>
+          <w:color w:val="000000"/>
+          <w:lang w:val="nl-BE" w:eastAsia="nl-BE"/>
+        </w:rPr>
+        <w:br/>
+      </w:r>
+      <w:r>
+        <w:rPr>
+          <w:rFonts w:eastAsia="Times New Roman" w:cs="Arial"/>
+          <w:color w:val="000000"/>
+          <w:lang w:val="nl-BE" w:eastAsia="nl-BE"/>
+        </w:rPr>
+        <w:t xml:space="preserve">Week 1 : Volledige Analyse van </w:t>
+      </w:r>
+      <w:proofErr w:type="spellStart"/>
+      <w:r>
+        <w:rPr>
+          <w:rFonts w:eastAsia="Times New Roman" w:cs="Arial"/>
+          <w:color w:val="000000"/>
+          <w:lang w:val="nl-BE" w:eastAsia="nl-BE"/>
+        </w:rPr>
+        <w:t>Twitter</w:t>
+      </w:r>
+      <w:proofErr w:type="spellEnd"/>
+      <w:r>
+        <w:rPr>
+          <w:rFonts w:eastAsia="Times New Roman" w:cs="Times New Roman"/>
+          <w:color w:val="000000"/>
+          <w:lang w:val="nl-BE" w:eastAsia="nl-BE"/>
+        </w:rPr>
+        <w:br/>
+      </w:r>
+      <w:r>
+        <w:rPr>
+          <w:rFonts w:eastAsia="Times New Roman" w:cs="Arial"/>
+          <w:color w:val="000000"/>
+          <w:lang w:val="nl-BE" w:eastAsia="nl-BE"/>
+        </w:rPr>
+        <w:t xml:space="preserve">Week </w:t>
       </w:r>
       <w:proofErr w:type="gramStart"/>
       <w:r>
@@ -3151,9 +4588,8 @@
           <w:color w:val="000000"/>
           <w:lang w:val="nl-BE" w:eastAsia="nl-BE"/>
         </w:rPr>
-        <w:t>zal  </w:t>
-      </w:r>
-      <w:proofErr w:type="spellStart"/>
+        <w:t>2 :</w:t>
+      </w:r>
       <w:proofErr w:type="gramEnd"/>
       <w:r>
         <w:rPr>
@@ -3161,6 +4597,169 @@
           <w:color w:val="000000"/>
           <w:lang w:val="nl-BE" w:eastAsia="nl-BE"/>
         </w:rPr>
+        <w:t xml:space="preserve"> Ontwikkeling basis </w:t>
+      </w:r>
+      <w:proofErr w:type="spellStart"/>
+      <w:r>
+        <w:rPr>
+          <w:rFonts w:eastAsia="Times New Roman" w:cs="Arial"/>
+          <w:color w:val="000000"/>
+          <w:lang w:val="nl-BE" w:eastAsia="nl-BE"/>
+        </w:rPr>
+        <w:t>twitter</w:t>
+      </w:r>
+      <w:proofErr w:type="spellEnd"/>
+      <w:r>
+        <w:rPr>
+          <w:rFonts w:eastAsia="Times New Roman" w:cs="Arial"/>
+          <w:color w:val="000000"/>
+          <w:lang w:val="nl-BE" w:eastAsia="nl-BE"/>
+        </w:rPr>
+        <w:t xml:space="preserve"> applicatie.</w:t>
+      </w:r>
+      <w:r>
+        <w:rPr>
+          <w:rFonts w:eastAsia="Times New Roman" w:cs="Times New Roman"/>
+          <w:color w:val="000000"/>
+          <w:lang w:val="nl-BE" w:eastAsia="nl-BE"/>
+        </w:rPr>
+        <w:br/>
+      </w:r>
+      <w:r>
+        <w:rPr>
+          <w:rFonts w:eastAsia="Times New Roman" w:cs="Arial"/>
+          <w:color w:val="000000"/>
+          <w:lang w:val="nl-BE" w:eastAsia="nl-BE"/>
+        </w:rPr>
+        <w:t xml:space="preserve">Week </w:t>
+      </w:r>
+      <w:proofErr w:type="gramStart"/>
+      <w:r>
+        <w:rPr>
+          <w:rFonts w:eastAsia="Times New Roman" w:cs="Arial"/>
+          <w:color w:val="000000"/>
+          <w:lang w:val="nl-BE" w:eastAsia="nl-BE"/>
+        </w:rPr>
+        <w:t>3 :</w:t>
+      </w:r>
+      <w:proofErr w:type="gramEnd"/>
+      <w:r>
+        <w:rPr>
+          <w:rFonts w:eastAsia="Times New Roman" w:cs="Arial"/>
+          <w:color w:val="000000"/>
+          <w:lang w:val="nl-BE" w:eastAsia="nl-BE"/>
+        </w:rPr>
+        <w:t xml:space="preserve"> Ontwikkeling basis </w:t>
+      </w:r>
+      <w:proofErr w:type="spellStart"/>
+      <w:r>
+        <w:rPr>
+          <w:rFonts w:eastAsia="Times New Roman" w:cs="Arial"/>
+          <w:color w:val="000000"/>
+          <w:lang w:val="nl-BE" w:eastAsia="nl-BE"/>
+        </w:rPr>
+        <w:t>twitter</w:t>
+      </w:r>
+      <w:proofErr w:type="spellEnd"/>
+      <w:r>
+        <w:rPr>
+          <w:rFonts w:eastAsia="Times New Roman" w:cs="Arial"/>
+          <w:color w:val="000000"/>
+          <w:lang w:val="nl-BE" w:eastAsia="nl-BE"/>
+        </w:rPr>
+        <w:t xml:space="preserve"> applicatie. +</w:t>
+      </w:r>
+      <w:r>
+        <w:rPr>
+          <w:rFonts w:eastAsia="Times New Roman" w:cs="Arial"/>
+          <w:color w:val="000000"/>
+          <w:lang w:val="nl-BE" w:eastAsia="nl-BE"/>
+        </w:rPr>
+        <w:t xml:space="preserve"> Deze applicatie testen tijdens een </w:t>
+      </w:r>
+      <w:r>
+        <w:rPr>
+          <w:rFonts w:eastAsia="Times New Roman" w:cs="Arial"/>
+          <w:color w:val="000000"/>
+          <w:lang w:val="nl-BE" w:eastAsia="nl-BE"/>
+        </w:rPr>
+        <w:t>presentatie van 20-30 deelnemers.</w:t>
+      </w:r>
+      <w:r>
+        <w:rPr>
+          <w:rFonts w:eastAsia="Times New Roman" w:cs="Times New Roman"/>
+          <w:color w:val="000000"/>
+          <w:lang w:val="nl-BE" w:eastAsia="nl-BE"/>
+        </w:rPr>
+        <w:br/>
+      </w:r>
+      <w:r>
+        <w:rPr>
+          <w:rFonts w:eastAsia="Times New Roman" w:cs="Arial"/>
+          <w:color w:val="000000"/>
+          <w:lang w:val="nl-BE" w:eastAsia="nl-BE"/>
+        </w:rPr>
+        <w:t xml:space="preserve">Week 4 : Uitstap </w:t>
+      </w:r>
+      <w:proofErr w:type="spellStart"/>
+      <w:r>
+        <w:rPr>
+          <w:rFonts w:eastAsia="Times New Roman" w:cs="Arial"/>
+          <w:color w:val="000000"/>
+          <w:lang w:val="nl-BE" w:eastAsia="nl-BE"/>
+        </w:rPr>
+        <w:t>Cebit</w:t>
+      </w:r>
+      <w:proofErr w:type="spellEnd"/>
+      <w:r>
+        <w:rPr>
+          <w:rFonts w:eastAsia="Times New Roman" w:cs="Arial"/>
+          <w:color w:val="000000"/>
+          <w:lang w:val="nl-BE" w:eastAsia="nl-BE"/>
+        </w:rPr>
+        <w:t xml:space="preserve"> </w:t>
+      </w:r>
+      <w:r>
+        <w:rPr>
+          <w:rFonts w:eastAsia="Times New Roman" w:cs="Times New Roman"/>
+          <w:color w:val="000000"/>
+          <w:lang w:val="nl-BE" w:eastAsia="nl-BE"/>
+        </w:rPr>
+        <w:br/>
+      </w:r>
+      <w:r>
+        <w:rPr>
+          <w:rFonts w:eastAsia="Times New Roman" w:cs="Arial"/>
+          <w:color w:val="000000"/>
+          <w:lang w:val="nl-BE" w:eastAsia="nl-BE"/>
+        </w:rPr>
+        <w:t xml:space="preserve">Week </w:t>
+      </w:r>
+      <w:proofErr w:type="gramStart"/>
+      <w:r>
+        <w:rPr>
+          <w:rFonts w:eastAsia="Times New Roman" w:cs="Arial"/>
+          <w:color w:val="000000"/>
+          <w:lang w:val="nl-BE" w:eastAsia="nl-BE"/>
+        </w:rPr>
+        <w:t>5 :</w:t>
+      </w:r>
+      <w:proofErr w:type="gramEnd"/>
+      <w:r>
+        <w:rPr>
+          <w:rFonts w:eastAsia="Times New Roman" w:cs="Arial"/>
+          <w:color w:val="000000"/>
+          <w:lang w:val="nl-BE" w:eastAsia="nl-BE"/>
+        </w:rPr>
+        <w:t xml:space="preserve"> Volledig ontwikkelen </w:t>
+      </w:r>
+      <w:proofErr w:type="spellStart"/>
+      <w:r>
+        <w:rPr>
+          <w:rFonts w:eastAsia="Times New Roman" w:cs="Arial"/>
+          <w:color w:val="000000"/>
+          <w:lang w:val="nl-BE" w:eastAsia="nl-BE"/>
+        </w:rPr>
         <w:t>Twitter</w:t>
       </w:r>
       <w:proofErr w:type="spellEnd"/>
@@ -3170,7 +4769,23 @@
           <w:color w:val="000000"/>
           <w:lang w:val="nl-BE" w:eastAsia="nl-BE"/>
         </w:rPr>
-        <w:t xml:space="preserve"> volledig worden bestudeerd (al de verschillende features, hoe </w:t>
+        <w:t xml:space="preserve"> applicatie.</w:t>
+      </w:r>
+      <w:r>
+        <w:rPr>
+          <w:rFonts w:eastAsia="Times New Roman" w:cs="Times New Roman"/>
+          <w:color w:val="000000"/>
+          <w:lang w:val="nl-BE" w:eastAsia="nl-BE"/>
+        </w:rPr>
+        <w:br/>
+      </w:r>
+      <w:r>
+        <w:rPr>
+          <w:rFonts w:eastAsia="Times New Roman" w:cs="Arial"/>
+          <w:color w:val="000000"/>
+          <w:lang w:val="nl-BE" w:eastAsia="nl-BE"/>
+        </w:rPr>
+        <w:t xml:space="preserve">Week 6 : Volledig ontwikkelen </w:t>
       </w:r>
       <w:proofErr w:type="spellStart"/>
       <w:r>
@@ -3188,7 +4803,23 @@
           <w:color w:val="000000"/>
           <w:lang w:val="nl-BE" w:eastAsia="nl-BE"/>
         </w:rPr>
-        <w:t xml:space="preserve"> gebruiken met eigen software, hoe snel </w:t>
+        <w:t xml:space="preserve"> applicatie</w:t>
+      </w:r>
+      <w:r>
+        <w:rPr>
+          <w:rFonts w:eastAsia="Times New Roman" w:cs="Times New Roman"/>
+          <w:color w:val="000000"/>
+          <w:lang w:val="nl-BE" w:eastAsia="nl-BE"/>
+        </w:rPr>
+        <w:br/>
+      </w:r>
+      <w:r>
+        <w:rPr>
+          <w:rFonts w:eastAsia="Times New Roman" w:cs="Arial"/>
+          <w:color w:val="000000"/>
+          <w:lang w:val="nl-BE" w:eastAsia="nl-BE"/>
+        </w:rPr>
+        <w:t xml:space="preserve">Week 7 : Volledig ontwikkelen </w:t>
       </w:r>
       <w:proofErr w:type="spellStart"/>
       <w:r>
@@ -3206,135 +4837,65 @@
           <w:color w:val="000000"/>
           <w:lang w:val="nl-BE" w:eastAsia="nl-BE"/>
         </w:rPr>
-        <w:t xml:space="preserve"> is als er 40 mensen tegelijk antwoorden…) Ook zal in dit deel een basis gui worden ontworpen, die gebruikt zal maken van </w:t>
-      </w:r>
-      <w:proofErr w:type="spellStart"/>
-      <w:r>
-        <w:rPr>
-          <w:rFonts w:eastAsia="Times New Roman" w:cs="Arial"/>
-          <w:color w:val="000000"/>
-          <w:lang w:val="nl-BE" w:eastAsia="nl-BE"/>
-        </w:rPr>
-        <w:t>Twitter</w:t>
-      </w:r>
-      <w:proofErr w:type="spellEnd"/>
-      <w:r>
-        <w:rPr>
-          <w:rFonts w:eastAsia="Times New Roman" w:cs="Arial"/>
-          <w:color w:val="000000"/>
-          <w:lang w:val="nl-BE" w:eastAsia="nl-BE"/>
-        </w:rPr>
-        <w:t xml:space="preserve"> en C#.</w:t>
-      </w:r>
-      <w:r>
-        <w:rPr>
-          <w:rFonts w:eastAsia="Times New Roman" w:cs="Times New Roman"/>
-          <w:color w:val="000000"/>
-          <w:lang w:val="nl-BE" w:eastAsia="nl-BE"/>
-        </w:rPr>
-        <w:br/>
-      </w:r>
-      <w:r>
-        <w:rPr>
-          <w:rFonts w:eastAsia="Times New Roman" w:cs="Arial"/>
-          <w:color w:val="000000"/>
-          <w:lang w:val="nl-BE" w:eastAsia="nl-BE"/>
-        </w:rPr>
-        <w:t xml:space="preserve">Deze basis applicatie zal vervolgens al getest worden tijdens een theorie les van Mr. </w:t>
-      </w:r>
-      <w:proofErr w:type="spellStart"/>
-      <w:r>
-        <w:rPr>
-          <w:rFonts w:eastAsia="Times New Roman" w:cs="Arial"/>
-          <w:color w:val="000000"/>
-          <w:lang w:val="nl-BE" w:eastAsia="nl-BE"/>
-        </w:rPr>
-        <w:t>Bracke</w:t>
-      </w:r>
-      <w:proofErr w:type="spellEnd"/>
-      <w:r>
-        <w:rPr>
-          <w:rFonts w:eastAsia="Times New Roman" w:cs="Arial"/>
-          <w:color w:val="000000"/>
-          <w:lang w:val="nl-BE" w:eastAsia="nl-BE"/>
-        </w:rPr>
-        <w:t xml:space="preserve"> zodat er al kan zien welke nadelen er ontstaan en hoe vlot de applicatie werkt.</w:t>
-      </w:r>
-      <w:r>
-        <w:rPr>
-          <w:rFonts w:eastAsia="Times New Roman" w:cs="Times New Roman"/>
-          <w:color w:val="000000"/>
-          <w:lang w:val="nl-BE" w:eastAsia="nl-BE"/>
-        </w:rPr>
-        <w:br/>
-      </w:r>
-      <w:r>
-        <w:rPr>
-          <w:rFonts w:eastAsia="Times New Roman" w:cs="Times New Roman"/>
-          <w:color w:val="000000"/>
-          <w:lang w:val="nl-BE" w:eastAsia="nl-BE"/>
-        </w:rPr>
-        <w:br/>
-      </w:r>
-      <w:r>
-        <w:rPr>
-          <w:rFonts w:eastAsia="Times New Roman" w:cs="Arial"/>
-          <w:color w:val="000000"/>
-          <w:lang w:val="nl-BE" w:eastAsia="nl-BE"/>
-        </w:rPr>
-        <w:t xml:space="preserve">2e en 3e blok: Volledige ontwikkeling van de </w:t>
-      </w:r>
-      <w:proofErr w:type="spellStart"/>
-      <w:r>
-        <w:rPr>
-          <w:rFonts w:eastAsia="Times New Roman" w:cs="Arial"/>
-          <w:color w:val="000000"/>
-          <w:lang w:val="nl-BE" w:eastAsia="nl-BE"/>
-        </w:rPr>
-        <w:t>Twitter</w:t>
-      </w:r>
-      <w:proofErr w:type="spellEnd"/>
-      <w:r>
-        <w:rPr>
-          <w:rFonts w:eastAsia="Times New Roman" w:cs="Arial"/>
-          <w:color w:val="000000"/>
-          <w:lang w:val="nl-BE" w:eastAsia="nl-BE"/>
-        </w:rPr>
-        <w:t xml:space="preserve"> </w:t>
-      </w:r>
-      <w:proofErr w:type="spellStart"/>
-      <w:r>
-        <w:rPr>
-          <w:rFonts w:eastAsia="Times New Roman" w:cs="Arial"/>
-          <w:color w:val="000000"/>
-          <w:lang w:val="nl-BE" w:eastAsia="nl-BE"/>
-        </w:rPr>
-        <w:t>app</w:t>
-      </w:r>
-      <w:proofErr w:type="spellEnd"/>
-      <w:r>
-        <w:rPr>
-          <w:rFonts w:eastAsia="Times New Roman" w:cs="Arial"/>
-          <w:color w:val="000000"/>
-          <w:lang w:val="nl-BE" w:eastAsia="nl-BE"/>
-        </w:rPr>
-        <w:t xml:space="preserve"> versie (4 weken): al de verschillende features toevoegen.</w:t>
-      </w:r>
-      <w:r>
-        <w:rPr>
-          <w:rFonts w:eastAsia="Times New Roman" w:cs="Times New Roman"/>
-          <w:color w:val="000000"/>
-          <w:lang w:val="nl-BE" w:eastAsia="nl-BE"/>
-        </w:rPr>
-        <w:br/>
-      </w:r>
-      <w:r>
-        <w:rPr>
-          <w:rFonts w:eastAsia="Times New Roman" w:cs="Arial"/>
-          <w:color w:val="000000"/>
-          <w:lang w:val="nl-BE" w:eastAsia="nl-BE"/>
-        </w:rPr>
-        <w:t xml:space="preserve">4e en 5e blok: Ontwikkeling en onderzoek voor </w:t>
+        <w:t xml:space="preserve"> applicatie</w:t>
+      </w:r>
+      <w:r>
+        <w:rPr>
+          <w:rFonts w:eastAsia="Times New Roman" w:cs="Times New Roman"/>
+          <w:color w:val="000000"/>
+          <w:lang w:val="nl-BE" w:eastAsia="nl-BE"/>
+        </w:rPr>
+        <w:br/>
+      </w:r>
+      <w:r>
+        <w:rPr>
+          <w:rFonts w:eastAsia="Times New Roman" w:cs="Arial"/>
+          <w:color w:val="000000"/>
+          <w:lang w:val="nl-BE" w:eastAsia="nl-BE"/>
+        </w:rPr>
+        <w:t xml:space="preserve">Week 8 : </w:t>
+      </w:r>
+      <w:proofErr w:type="gramStart"/>
+      <w:r>
+        <w:rPr>
+          <w:rFonts w:eastAsia="Times New Roman" w:cs="Arial"/>
+          <w:color w:val="000000"/>
+          <w:lang w:val="nl-BE" w:eastAsia="nl-BE"/>
+        </w:rPr>
+        <w:t>Paasvakantie</w:t>
+      </w:r>
+      <w:proofErr w:type="gramEnd"/>
+      <w:r>
+        <w:rPr>
+          <w:rFonts w:eastAsia="Times New Roman" w:cs="Times New Roman"/>
+          <w:color w:val="000000"/>
+          <w:lang w:val="nl-BE" w:eastAsia="nl-BE"/>
+        </w:rPr>
+        <w:br/>
+      </w:r>
+      <w:r>
+        <w:rPr>
+          <w:rFonts w:eastAsia="Times New Roman" w:cs="Arial"/>
+          <w:color w:val="000000"/>
+          <w:lang w:val="nl-BE" w:eastAsia="nl-BE"/>
+        </w:rPr>
+        <w:t xml:space="preserve">Week 9 : Paasvakantie </w:t>
+      </w:r>
+      <w:r>
+        <w:rPr>
+          <w:rFonts w:eastAsia="Times New Roman" w:cs="Times New Roman"/>
+          <w:color w:val="000000"/>
+          <w:lang w:val="nl-BE" w:eastAsia="nl-BE"/>
+        </w:rPr>
+        <w:br/>
+      </w:r>
+      <w:r>
+        <w:rPr>
+          <w:rFonts w:eastAsia="Times New Roman" w:cs="Arial"/>
+          <w:color w:val="000000"/>
+          <w:lang w:val="nl-BE" w:eastAsia="nl-BE"/>
+        </w:rPr>
+        <w:t xml:space="preserve">Week 10 : Onderzoek naar ontwikkeling </w:t>
       </w:r>
       <w:proofErr w:type="spellStart"/>
       <w:r>
@@ -3352,142 +4913,110 @@
           <w:color w:val="000000"/>
           <w:lang w:val="nl-BE" w:eastAsia="nl-BE"/>
         </w:rPr>
-        <w:t xml:space="preserve"> </w:t>
-      </w:r>
-      <w:proofErr w:type="spellStart"/>
-      <w:r>
-        <w:rPr>
-          <w:rFonts w:eastAsia="Times New Roman" w:cs="Arial"/>
-          <w:color w:val="000000"/>
-          <w:lang w:val="nl-BE" w:eastAsia="nl-BE"/>
-        </w:rPr>
-        <w:t>app</w:t>
-      </w:r>
-      <w:proofErr w:type="spellEnd"/>
-      <w:r>
-        <w:rPr>
-          <w:rFonts w:eastAsia="Times New Roman" w:cs="Arial"/>
-          <w:color w:val="000000"/>
-          <w:lang w:val="nl-BE" w:eastAsia="nl-BE"/>
-        </w:rPr>
-        <w:t xml:space="preserve"> versie. (4 weken)</w:t>
-      </w:r>
-      <w:r>
-        <w:rPr>
-          <w:rFonts w:eastAsia="Times New Roman" w:cs="Times New Roman"/>
-          <w:color w:val="000000"/>
-          <w:lang w:val="nl-BE" w:eastAsia="nl-BE"/>
-        </w:rPr>
-        <w:br/>
-      </w:r>
-      <w:r>
-        <w:rPr>
-          <w:rFonts w:eastAsia="Times New Roman" w:cs="Arial"/>
-          <w:color w:val="000000"/>
-          <w:lang w:val="nl-BE" w:eastAsia="nl-BE"/>
-        </w:rPr>
-        <w:t>6e blok: documentatie, finale test, voorbereiding presentatie (1 week)</w:t>
-      </w:r>
-      <w:r>
-        <w:rPr>
-          <w:rFonts w:eastAsia="Times New Roman" w:cs="Times New Roman"/>
-          <w:color w:val="000000"/>
-          <w:lang w:val="nl-BE" w:eastAsia="nl-BE"/>
-        </w:rPr>
-        <w:br/>
-      </w:r>
-      <w:r>
-        <w:rPr>
-          <w:rFonts w:eastAsia="Times New Roman" w:cs="Times New Roman"/>
-          <w:color w:val="000000"/>
-          <w:lang w:val="nl-BE" w:eastAsia="nl-BE"/>
-        </w:rPr>
-        <w:br/>
-      </w:r>
-      <w:r>
-        <w:rPr>
-          <w:rFonts w:eastAsia="Times New Roman" w:cs="Times New Roman"/>
-          <w:color w:val="000000"/>
-          <w:lang w:val="nl-BE" w:eastAsia="nl-BE"/>
-        </w:rPr>
-        <w:br/>
-      </w:r>
-      <w:r>
-        <w:rPr>
-          <w:rFonts w:eastAsia="Times New Roman" w:cs="Times New Roman"/>
-          <w:color w:val="000000"/>
-          <w:lang w:val="nl-BE" w:eastAsia="nl-BE"/>
-        </w:rPr>
-        <w:br/>
-      </w:r>
-      <w:r>
-        <w:rPr>
-          <w:rFonts w:eastAsia="Times New Roman" w:cs="Times New Roman"/>
-          <w:color w:val="000000"/>
-          <w:lang w:val="nl-BE" w:eastAsia="nl-BE"/>
-        </w:rPr>
-        <w:br/>
-      </w:r>
-      <w:r>
-        <w:rPr>
-          <w:rFonts w:eastAsia="Times New Roman" w:cs="Times New Roman"/>
-          <w:color w:val="000000"/>
-          <w:lang w:val="nl-BE" w:eastAsia="nl-BE"/>
-        </w:rPr>
-        <w:br/>
-      </w:r>
-      <w:r>
-        <w:rPr>
-          <w:rFonts w:eastAsia="Times New Roman" w:cs="Times New Roman"/>
-          <w:color w:val="000000"/>
-          <w:lang w:val="nl-BE" w:eastAsia="nl-BE"/>
-        </w:rPr>
-        <w:br/>
-      </w:r>
-      <w:r>
-        <w:rPr>
-          <w:rFonts w:eastAsia="Times New Roman" w:cs="Arial"/>
-          <w:b/>
-          <w:bCs/>
-          <w:color w:val="000000"/>
-          <w:lang w:val="nl-BE" w:eastAsia="nl-BE"/>
-        </w:rPr>
-        <w:t>Overzicht</w:t>
-      </w:r>
-      <w:r>
-        <w:rPr>
-          <w:rFonts w:eastAsia="Times New Roman" w:cs="Times New Roman"/>
-          <w:color w:val="000000"/>
-          <w:lang w:val="nl-BE" w:eastAsia="nl-BE"/>
-        </w:rPr>
-        <w:br/>
-      </w:r>
-      <w:r>
-        <w:rPr>
-          <w:rFonts w:eastAsia="Times New Roman" w:cs="Times New Roman"/>
-          <w:color w:val="000000"/>
-          <w:lang w:val="nl-BE" w:eastAsia="nl-BE"/>
-        </w:rPr>
-        <w:br/>
-      </w:r>
-      <w:r>
-        <w:rPr>
-          <w:rFonts w:eastAsia="Times New Roman" w:cs="Arial"/>
-          <w:color w:val="000000"/>
-          <w:lang w:val="nl-BE" w:eastAsia="nl-BE"/>
-        </w:rPr>
-        <w:t xml:space="preserve">Week 1 : Volledige Analyse van </w:t>
-      </w:r>
-      <w:proofErr w:type="spellStart"/>
-      <w:r>
-        <w:rPr>
-          <w:rFonts w:eastAsia="Times New Roman" w:cs="Arial"/>
-          <w:color w:val="000000"/>
-          <w:lang w:val="nl-BE" w:eastAsia="nl-BE"/>
-        </w:rPr>
-        <w:t>Twitter</w:t>
-      </w:r>
-      <w:proofErr w:type="spellEnd"/>
+        <w:t xml:space="preserve"> versie van applicatie</w:t>
+      </w:r>
+      <w:r>
+        <w:rPr>
+          <w:rFonts w:eastAsia="Times New Roman" w:cs="Times New Roman"/>
+          <w:color w:val="000000"/>
+          <w:lang w:val="nl-BE" w:eastAsia="nl-BE"/>
+        </w:rPr>
+        <w:br/>
+      </w:r>
+      <w:r>
+        <w:rPr>
+          <w:rFonts w:eastAsia="Times New Roman" w:cs="Arial"/>
+          <w:color w:val="000000"/>
+          <w:lang w:val="nl-BE" w:eastAsia="nl-BE"/>
+        </w:rPr>
+        <w:t xml:space="preserve">Week 11 : Ontwikkeling </w:t>
+      </w:r>
+      <w:proofErr w:type="spellStart"/>
+      <w:r>
+        <w:rPr>
+          <w:rFonts w:eastAsia="Times New Roman" w:cs="Arial"/>
+          <w:color w:val="000000"/>
+          <w:lang w:val="nl-BE" w:eastAsia="nl-BE"/>
+        </w:rPr>
+        <w:t>dedicated</w:t>
+      </w:r>
+      <w:proofErr w:type="spellEnd"/>
+      <w:r>
+        <w:rPr>
+          <w:rFonts w:eastAsia="Times New Roman" w:cs="Arial"/>
+          <w:color w:val="000000"/>
+          <w:lang w:val="nl-BE" w:eastAsia="nl-BE"/>
+        </w:rPr>
+        <w:t xml:space="preserve"> versie applicatie</w:t>
+      </w:r>
+      <w:r>
+        <w:rPr>
+          <w:rFonts w:eastAsia="Times New Roman" w:cs="Times New Roman"/>
+          <w:color w:val="000000"/>
+          <w:lang w:val="nl-BE" w:eastAsia="nl-BE"/>
+        </w:rPr>
+        <w:br/>
+      </w:r>
+      <w:r>
+        <w:rPr>
+          <w:rFonts w:eastAsia="Times New Roman" w:cs="Arial"/>
+          <w:color w:val="000000"/>
+          <w:lang w:val="nl-BE" w:eastAsia="nl-BE"/>
+        </w:rPr>
+        <w:t xml:space="preserve">Week 12 : Ontwikkeling </w:t>
+      </w:r>
+      <w:proofErr w:type="spellStart"/>
+      <w:r>
+        <w:rPr>
+          <w:rFonts w:eastAsia="Times New Roman" w:cs="Arial"/>
+          <w:color w:val="000000"/>
+          <w:lang w:val="nl-BE" w:eastAsia="nl-BE"/>
+        </w:rPr>
+        <w:t>dedicated</w:t>
+      </w:r>
+      <w:proofErr w:type="spellEnd"/>
+      <w:r>
+        <w:rPr>
+          <w:rFonts w:eastAsia="Times New Roman" w:cs="Arial"/>
+          <w:color w:val="000000"/>
+          <w:lang w:val="nl-BE" w:eastAsia="nl-BE"/>
+        </w:rPr>
+        <w:t xml:space="preserve"> versie applicatie</w:t>
+      </w:r>
+      <w:r>
+        <w:rPr>
+          <w:rFonts w:eastAsia="Times New Roman" w:cs="Times New Roman"/>
+          <w:color w:val="000000"/>
+          <w:lang w:val="nl-BE" w:eastAsia="nl-BE"/>
+        </w:rPr>
+        <w:br/>
+      </w:r>
+      <w:r>
+        <w:rPr>
+          <w:rFonts w:eastAsia="Times New Roman" w:cs="Arial"/>
+          <w:color w:val="000000"/>
+          <w:lang w:val="nl-BE" w:eastAsia="nl-BE"/>
+        </w:rPr>
+        <w:t xml:space="preserve">Week 13 : Ontwikkeling </w:t>
+      </w:r>
+      <w:proofErr w:type="spellStart"/>
+      <w:r>
+        <w:rPr>
+          <w:rFonts w:eastAsia="Times New Roman" w:cs="Arial"/>
+          <w:color w:val="000000"/>
+          <w:lang w:val="nl-BE" w:eastAsia="nl-BE"/>
+        </w:rPr>
+        <w:t>dedicated</w:t>
+      </w:r>
+      <w:proofErr w:type="spellEnd"/>
+      <w:r>
+        <w:rPr>
+          <w:rFonts w:eastAsia="Times New Roman" w:cs="Arial"/>
+          <w:color w:val="000000"/>
+          <w:lang w:val="nl-BE" w:eastAsia="nl-BE"/>
+        </w:rPr>
+        <w:t xml:space="preserve"> versie applicatie + finale test tijden presentatie.</w:t>
+      </w:r>
       <w:r>
         <w:rPr>
           <w:rFonts w:eastAsia="Times New Roman" w:cs="Times New Roman"/>
@@ -3511,7 +5040,7 @@
           <w:color w:val="000000"/>
           <w:lang w:val="nl-BE" w:eastAsia="nl-BE"/>
         </w:rPr>
-        <w:t>2 :</w:t>
+        <w:t>14 :</w:t>
       </w:r>
       <w:proofErr w:type="gramEnd"/>
       <w:r>
@@ -3520,458 +5049,6 @@
           <w:color w:val="000000"/>
           <w:lang w:val="nl-BE" w:eastAsia="nl-BE"/>
         </w:rPr>
-        <w:t xml:space="preserve"> Ontwikkeling basis </w:t>
-      </w:r>
-      <w:proofErr w:type="spellStart"/>
-      <w:r>
-        <w:rPr>
-          <w:rFonts w:eastAsia="Times New Roman" w:cs="Arial"/>
-          <w:color w:val="000000"/>
-          <w:lang w:val="nl-BE" w:eastAsia="nl-BE"/>
-        </w:rPr>
-        <w:t>twitter</w:t>
-      </w:r>
-      <w:proofErr w:type="spellEnd"/>
-      <w:r>
-        <w:rPr>
-          <w:rFonts w:eastAsia="Times New Roman" w:cs="Arial"/>
-          <w:color w:val="000000"/>
-          <w:lang w:val="nl-BE" w:eastAsia="nl-BE"/>
-        </w:rPr>
-        <w:t xml:space="preserve"> applicatie.</w:t>
-      </w:r>
-      <w:r>
-        <w:rPr>
-          <w:rFonts w:eastAsia="Times New Roman" w:cs="Times New Roman"/>
-          <w:color w:val="000000"/>
-          <w:lang w:val="nl-BE" w:eastAsia="nl-BE"/>
-        </w:rPr>
-        <w:br/>
-      </w:r>
-      <w:r>
-        <w:rPr>
-          <w:rFonts w:eastAsia="Times New Roman" w:cs="Arial"/>
-          <w:color w:val="000000"/>
-          <w:lang w:val="nl-BE" w:eastAsia="nl-BE"/>
-        </w:rPr>
-        <w:t xml:space="preserve">Week </w:t>
-      </w:r>
-      <w:proofErr w:type="gramStart"/>
-      <w:r>
-        <w:rPr>
-          <w:rFonts w:eastAsia="Times New Roman" w:cs="Arial"/>
-          <w:color w:val="000000"/>
-          <w:lang w:val="nl-BE" w:eastAsia="nl-BE"/>
-        </w:rPr>
-        <w:t>3 :</w:t>
-      </w:r>
-      <w:proofErr w:type="gramEnd"/>
-      <w:r>
-        <w:rPr>
-          <w:rFonts w:eastAsia="Times New Roman" w:cs="Arial"/>
-          <w:color w:val="000000"/>
-          <w:lang w:val="nl-BE" w:eastAsia="nl-BE"/>
-        </w:rPr>
-        <w:t xml:space="preserve"> Ontwikkeling basis </w:t>
-      </w:r>
-      <w:proofErr w:type="spellStart"/>
-      <w:r>
-        <w:rPr>
-          <w:rFonts w:eastAsia="Times New Roman" w:cs="Arial"/>
-          <w:color w:val="000000"/>
-          <w:lang w:val="nl-BE" w:eastAsia="nl-BE"/>
-        </w:rPr>
-        <w:t>twitter</w:t>
-      </w:r>
-      <w:proofErr w:type="spellEnd"/>
-      <w:r>
-        <w:rPr>
-          <w:rFonts w:eastAsia="Times New Roman" w:cs="Arial"/>
-          <w:color w:val="000000"/>
-          <w:lang w:val="nl-BE" w:eastAsia="nl-BE"/>
-        </w:rPr>
-        <w:t xml:space="preserve"> applicatie. +</w:t>
-      </w:r>
-      <w:r>
-        <w:rPr>
-          <w:rFonts w:eastAsia="Times New Roman" w:cs="Arial"/>
-          <w:color w:val="000000"/>
-          <w:lang w:val="nl-BE" w:eastAsia="nl-BE"/>
-        </w:rPr>
-        <w:t xml:space="preserve"> Deze applicatie testen tijdens een </w:t>
-      </w:r>
-      <w:r>
-        <w:rPr>
-          <w:rFonts w:eastAsia="Times New Roman" w:cs="Arial"/>
-          <w:color w:val="000000"/>
-          <w:lang w:val="nl-BE" w:eastAsia="nl-BE"/>
-        </w:rPr>
-        <w:t>presentatie van 20-30 deelnemers.</w:t>
-      </w:r>
-      <w:r>
-        <w:rPr>
-          <w:rFonts w:eastAsia="Times New Roman" w:cs="Times New Roman"/>
-          <w:color w:val="000000"/>
-          <w:lang w:val="nl-BE" w:eastAsia="nl-BE"/>
-        </w:rPr>
-        <w:br/>
-      </w:r>
-      <w:r>
-        <w:rPr>
-          <w:rFonts w:eastAsia="Times New Roman" w:cs="Arial"/>
-          <w:color w:val="000000"/>
-          <w:lang w:val="nl-BE" w:eastAsia="nl-BE"/>
-        </w:rPr>
-        <w:t xml:space="preserve">Week 4 : Uitstap </w:t>
-      </w:r>
-      <w:proofErr w:type="spellStart"/>
-      <w:r>
-        <w:rPr>
-          <w:rFonts w:eastAsia="Times New Roman" w:cs="Arial"/>
-          <w:color w:val="000000"/>
-          <w:lang w:val="nl-BE" w:eastAsia="nl-BE"/>
-        </w:rPr>
-        <w:t>Cebit</w:t>
-      </w:r>
-      <w:proofErr w:type="spellEnd"/>
-      <w:r>
-        <w:rPr>
-          <w:rFonts w:eastAsia="Times New Roman" w:cs="Arial"/>
-          <w:color w:val="000000"/>
-          <w:lang w:val="nl-BE" w:eastAsia="nl-BE"/>
-        </w:rPr>
-        <w:t xml:space="preserve"> </w:t>
-      </w:r>
-      <w:r>
-        <w:rPr>
-          <w:rFonts w:eastAsia="Times New Roman" w:cs="Times New Roman"/>
-          <w:color w:val="000000"/>
-          <w:lang w:val="nl-BE" w:eastAsia="nl-BE"/>
-        </w:rPr>
-        <w:br/>
-      </w:r>
-      <w:r>
-        <w:rPr>
-          <w:rFonts w:eastAsia="Times New Roman" w:cs="Arial"/>
-          <w:color w:val="000000"/>
-          <w:lang w:val="nl-BE" w:eastAsia="nl-BE"/>
-        </w:rPr>
-        <w:t xml:space="preserve">Week </w:t>
-      </w:r>
-      <w:proofErr w:type="gramStart"/>
-      <w:r>
-        <w:rPr>
-          <w:rFonts w:eastAsia="Times New Roman" w:cs="Arial"/>
-          <w:color w:val="000000"/>
-          <w:lang w:val="nl-BE" w:eastAsia="nl-BE"/>
-        </w:rPr>
-        <w:t>5 :</w:t>
-      </w:r>
-      <w:proofErr w:type="gramEnd"/>
-      <w:r>
-        <w:rPr>
-          <w:rFonts w:eastAsia="Times New Roman" w:cs="Arial"/>
-          <w:color w:val="000000"/>
-          <w:lang w:val="nl-BE" w:eastAsia="nl-BE"/>
-        </w:rPr>
-        <w:t xml:space="preserve"> Volledig ontwikkelen </w:t>
-      </w:r>
-      <w:proofErr w:type="spellStart"/>
-      <w:r>
-        <w:rPr>
-          <w:rFonts w:eastAsia="Times New Roman" w:cs="Arial"/>
-          <w:color w:val="000000"/>
-          <w:lang w:val="nl-BE" w:eastAsia="nl-BE"/>
-        </w:rPr>
-        <w:t>Twitter</w:t>
-      </w:r>
-      <w:proofErr w:type="spellEnd"/>
-      <w:r>
-        <w:rPr>
-          <w:rFonts w:eastAsia="Times New Roman" w:cs="Arial"/>
-          <w:color w:val="000000"/>
-          <w:lang w:val="nl-BE" w:eastAsia="nl-BE"/>
-        </w:rPr>
-        <w:t xml:space="preserve"> applicatie.</w:t>
-      </w:r>
-      <w:r>
-        <w:rPr>
-          <w:rFonts w:eastAsia="Times New Roman" w:cs="Times New Roman"/>
-          <w:color w:val="000000"/>
-          <w:lang w:val="nl-BE" w:eastAsia="nl-BE"/>
-        </w:rPr>
-        <w:br/>
-      </w:r>
-      <w:r>
-        <w:rPr>
-          <w:rFonts w:eastAsia="Times New Roman" w:cs="Arial"/>
-          <w:color w:val="000000"/>
-          <w:lang w:val="nl-BE" w:eastAsia="nl-BE"/>
-        </w:rPr>
-        <w:t xml:space="preserve">Week 6 : Volledig ontwikkelen </w:t>
-      </w:r>
-      <w:proofErr w:type="spellStart"/>
-      <w:r>
-        <w:rPr>
-          <w:rFonts w:eastAsia="Times New Roman" w:cs="Arial"/>
-          <w:color w:val="000000"/>
-          <w:lang w:val="nl-BE" w:eastAsia="nl-BE"/>
-        </w:rPr>
-        <w:t>Twitter</w:t>
-      </w:r>
-      <w:proofErr w:type="spellEnd"/>
-      <w:r>
-        <w:rPr>
-          <w:rFonts w:eastAsia="Times New Roman" w:cs="Arial"/>
-          <w:color w:val="000000"/>
-          <w:lang w:val="nl-BE" w:eastAsia="nl-BE"/>
-        </w:rPr>
-        <w:t xml:space="preserve"> applicatie</w:t>
-      </w:r>
-      <w:r>
-        <w:rPr>
-          <w:rFonts w:eastAsia="Times New Roman" w:cs="Times New Roman"/>
-          <w:color w:val="000000"/>
-          <w:lang w:val="nl-BE" w:eastAsia="nl-BE"/>
-        </w:rPr>
-        <w:br/>
-      </w:r>
-      <w:r>
-        <w:rPr>
-          <w:rFonts w:eastAsia="Times New Roman" w:cs="Arial"/>
-          <w:color w:val="000000"/>
-          <w:lang w:val="nl-BE" w:eastAsia="nl-BE"/>
-        </w:rPr>
-        <w:t xml:space="preserve">Week 7 : Volledig ontwikkelen </w:t>
-      </w:r>
-      <w:proofErr w:type="spellStart"/>
-      <w:r>
-        <w:rPr>
-          <w:rFonts w:eastAsia="Times New Roman" w:cs="Arial"/>
-          <w:color w:val="000000"/>
-          <w:lang w:val="nl-BE" w:eastAsia="nl-BE"/>
-        </w:rPr>
-        <w:t>Twitter</w:t>
-      </w:r>
-      <w:proofErr w:type="spellEnd"/>
-      <w:r>
-        <w:rPr>
-          <w:rFonts w:eastAsia="Times New Roman" w:cs="Arial"/>
-          <w:color w:val="000000"/>
-          <w:lang w:val="nl-BE" w:eastAsia="nl-BE"/>
-        </w:rPr>
-        <w:t xml:space="preserve"> applicatie</w:t>
-      </w:r>
-      <w:r>
-        <w:rPr>
-          <w:rFonts w:eastAsia="Times New Roman" w:cs="Times New Roman"/>
-          <w:color w:val="000000"/>
-          <w:lang w:val="nl-BE" w:eastAsia="nl-BE"/>
-        </w:rPr>
-        <w:br/>
-      </w:r>
-      <w:r>
-        <w:rPr>
-          <w:rFonts w:eastAsia="Times New Roman" w:cs="Arial"/>
-          <w:color w:val="000000"/>
-          <w:lang w:val="nl-BE" w:eastAsia="nl-BE"/>
-        </w:rPr>
-        <w:t xml:space="preserve">Week 8 : </w:t>
-      </w:r>
-      <w:proofErr w:type="gramStart"/>
-      <w:r>
-        <w:rPr>
-          <w:rFonts w:eastAsia="Times New Roman" w:cs="Arial"/>
-          <w:color w:val="000000"/>
-          <w:lang w:val="nl-BE" w:eastAsia="nl-BE"/>
-        </w:rPr>
-        <w:t>Paasvakantie</w:t>
-      </w:r>
-      <w:proofErr w:type="gramEnd"/>
-      <w:r>
-        <w:rPr>
-          <w:rFonts w:eastAsia="Times New Roman" w:cs="Times New Roman"/>
-          <w:color w:val="000000"/>
-          <w:lang w:val="nl-BE" w:eastAsia="nl-BE"/>
-        </w:rPr>
-        <w:br/>
-      </w:r>
-      <w:r>
-        <w:rPr>
-          <w:rFonts w:eastAsia="Times New Roman" w:cs="Arial"/>
-          <w:color w:val="000000"/>
-          <w:lang w:val="nl-BE" w:eastAsia="nl-BE"/>
-        </w:rPr>
-        <w:t xml:space="preserve">Week 9 : Paasvakantie </w:t>
-      </w:r>
-      <w:r>
-        <w:rPr>
-          <w:rFonts w:eastAsia="Times New Roman" w:cs="Times New Roman"/>
-          <w:color w:val="000000"/>
-          <w:lang w:val="nl-BE" w:eastAsia="nl-BE"/>
-        </w:rPr>
-        <w:br/>
-      </w:r>
-      <w:r>
-        <w:rPr>
-          <w:rFonts w:eastAsia="Times New Roman" w:cs="Arial"/>
-          <w:color w:val="000000"/>
-          <w:lang w:val="nl-BE" w:eastAsia="nl-BE"/>
-        </w:rPr>
-        <w:t xml:space="preserve">Week 10 : Onderzoek naar ontwikkeling </w:t>
-      </w:r>
-      <w:proofErr w:type="spellStart"/>
-      <w:r>
-        <w:rPr>
-          <w:rFonts w:eastAsia="Times New Roman" w:cs="Arial"/>
-          <w:color w:val="000000"/>
-          <w:lang w:val="nl-BE" w:eastAsia="nl-BE"/>
-        </w:rPr>
-        <w:t>dedicated</w:t>
-      </w:r>
-      <w:proofErr w:type="spellEnd"/>
-      <w:r>
-        <w:rPr>
-          <w:rFonts w:eastAsia="Times New Roman" w:cs="Arial"/>
-          <w:color w:val="000000"/>
-          <w:lang w:val="nl-BE" w:eastAsia="nl-BE"/>
-        </w:rPr>
-        <w:t xml:space="preserve"> versie van applicatie</w:t>
-      </w:r>
-      <w:r>
-        <w:rPr>
-          <w:rFonts w:eastAsia="Times New Roman" w:cs="Times New Roman"/>
-          <w:color w:val="000000"/>
-          <w:lang w:val="nl-BE" w:eastAsia="nl-BE"/>
-        </w:rPr>
-        <w:br/>
-      </w:r>
-      <w:r>
-        <w:rPr>
-          <w:rFonts w:eastAsia="Times New Roman" w:cs="Arial"/>
-          <w:color w:val="000000"/>
-          <w:lang w:val="nl-BE" w:eastAsia="nl-BE"/>
-        </w:rPr>
-        <w:t xml:space="preserve">Week 11 : Ontwikkeling </w:t>
-      </w:r>
-      <w:proofErr w:type="spellStart"/>
-      <w:r>
-        <w:rPr>
-          <w:rFonts w:eastAsia="Times New Roman" w:cs="Arial"/>
-          <w:color w:val="000000"/>
-          <w:lang w:val="nl-BE" w:eastAsia="nl-BE"/>
-        </w:rPr>
-        <w:t>dedicated</w:t>
-      </w:r>
-      <w:proofErr w:type="spellEnd"/>
-      <w:r>
-        <w:rPr>
-          <w:rFonts w:eastAsia="Times New Roman" w:cs="Arial"/>
-          <w:color w:val="000000"/>
-          <w:lang w:val="nl-BE" w:eastAsia="nl-BE"/>
-        </w:rPr>
-        <w:t xml:space="preserve"> versie applicatie</w:t>
-      </w:r>
-      <w:r>
-        <w:rPr>
-          <w:rFonts w:eastAsia="Times New Roman" w:cs="Times New Roman"/>
-          <w:color w:val="000000"/>
-          <w:lang w:val="nl-BE" w:eastAsia="nl-BE"/>
-        </w:rPr>
-        <w:br/>
-      </w:r>
-      <w:r>
-        <w:rPr>
-          <w:rFonts w:eastAsia="Times New Roman" w:cs="Arial"/>
-          <w:color w:val="000000"/>
-          <w:lang w:val="nl-BE" w:eastAsia="nl-BE"/>
-        </w:rPr>
-        <w:t xml:space="preserve">Week 12 : Ontwikkeling </w:t>
-      </w:r>
-      <w:proofErr w:type="spellStart"/>
-      <w:r>
-        <w:rPr>
-          <w:rFonts w:eastAsia="Times New Roman" w:cs="Arial"/>
-          <w:color w:val="000000"/>
-          <w:lang w:val="nl-BE" w:eastAsia="nl-BE"/>
-        </w:rPr>
-        <w:t>dedicated</w:t>
-      </w:r>
-      <w:proofErr w:type="spellEnd"/>
-      <w:r>
-        <w:rPr>
-          <w:rFonts w:eastAsia="Times New Roman" w:cs="Arial"/>
-          <w:color w:val="000000"/>
-          <w:lang w:val="nl-BE" w:eastAsia="nl-BE"/>
-        </w:rPr>
-        <w:t xml:space="preserve"> versie applicatie</w:t>
-      </w:r>
-      <w:r>
-        <w:rPr>
-          <w:rFonts w:eastAsia="Times New Roman" w:cs="Times New Roman"/>
-          <w:color w:val="000000"/>
-          <w:lang w:val="nl-BE" w:eastAsia="nl-BE"/>
-        </w:rPr>
-        <w:br/>
-      </w:r>
-      <w:r>
-        <w:rPr>
-          <w:rFonts w:eastAsia="Times New Roman" w:cs="Arial"/>
-          <w:color w:val="000000"/>
-          <w:lang w:val="nl-BE" w:eastAsia="nl-BE"/>
-        </w:rPr>
-        <w:t xml:space="preserve">Week 13 : Ontwikkeling </w:t>
-      </w:r>
-      <w:proofErr w:type="spellStart"/>
-      <w:r>
-        <w:rPr>
-          <w:rFonts w:eastAsia="Times New Roman" w:cs="Arial"/>
-          <w:color w:val="000000"/>
-          <w:lang w:val="nl-BE" w:eastAsia="nl-BE"/>
-        </w:rPr>
-        <w:t>dedicated</w:t>
-      </w:r>
-      <w:proofErr w:type="spellEnd"/>
-      <w:r>
-        <w:rPr>
-          <w:rFonts w:eastAsia="Times New Roman" w:cs="Arial"/>
-          <w:color w:val="000000"/>
-          <w:lang w:val="nl-BE" w:eastAsia="nl-BE"/>
-        </w:rPr>
-        <w:t xml:space="preserve"> versie applicatie + finale test tijden presentatie.</w:t>
-      </w:r>
-      <w:r>
-        <w:rPr>
-          <w:rFonts w:eastAsia="Times New Roman" w:cs="Times New Roman"/>
-          <w:color w:val="000000"/>
-          <w:lang w:val="nl-BE" w:eastAsia="nl-BE"/>
-        </w:rPr>
-        <w:br/>
-      </w:r>
-      <w:r>
-        <w:rPr>
-          <w:rFonts w:eastAsia="Times New Roman" w:cs="Arial"/>
-          <w:color w:val="000000"/>
-          <w:lang w:val="nl-BE" w:eastAsia="nl-BE"/>
-        </w:rPr>
-        <w:t xml:space="preserve">Week </w:t>
-      </w:r>
-      <w:proofErr w:type="gramStart"/>
-      <w:r>
-        <w:rPr>
-          <w:rFonts w:eastAsia="Times New Roman" w:cs="Arial"/>
-          <w:color w:val="000000"/>
-          <w:lang w:val="nl-BE" w:eastAsia="nl-BE"/>
-        </w:rPr>
-        <w:t>14 :</w:t>
-      </w:r>
-      <w:proofErr w:type="gramEnd"/>
-      <w:r>
-        <w:rPr>
-          <w:rFonts w:eastAsia="Times New Roman" w:cs="Arial"/>
-          <w:color w:val="000000"/>
-          <w:lang w:val="nl-BE" w:eastAsia="nl-BE"/>
-        </w:rPr>
         <w:t xml:space="preserve"> Documentatie, finale testen en presentatie voorbereiding. </w:t>
       </w:r>
       <w:r>
@@ -4062,31 +5139,28 @@
         </w:rPr>
         <w:br/>
       </w:r>
-      <w:bookmarkStart w:id="0" w:name="_GoBack"/>
-      <w:bookmarkEnd w:id="0"/>
-      <w:r>
-        <w:rPr>
-          <w:rFonts w:eastAsia="Times New Roman" w:cs="Times New Roman"/>
-          <w:color w:val="000000"/>
-          <w:lang w:val="nl-BE" w:eastAsia="nl-BE"/>
-        </w:rPr>
-        <w:br/>
-      </w:r>
-      <w:r>
-        <w:rPr>
-          <w:rFonts w:eastAsia="Times New Roman" w:cs="Times New Roman"/>
-          <w:color w:val="000000"/>
-          <w:lang w:val="nl-BE" w:eastAsia="nl-BE"/>
-        </w:rPr>
-        <w:br/>
-      </w:r>
-      <w:r>
-        <w:rPr>
-          <w:rFonts w:eastAsia="Times New Roman" w:cs="Times New Roman"/>
-          <w:color w:val="000000"/>
-          <w:lang w:val="nl-BE" w:eastAsia="nl-BE"/>
-        </w:rPr>
-        <w:lastRenderedPageBreak/>
+      <w:r>
+        <w:rPr>
+          <w:rFonts w:eastAsia="Times New Roman" w:cs="Times New Roman"/>
+          <w:color w:val="000000"/>
+          <w:lang w:val="nl-BE" w:eastAsia="nl-BE"/>
+        </w:rPr>
+        <w:br/>
+      </w:r>
+      <w:r>
+        <w:rPr>
+          <w:rFonts w:eastAsia="Times New Roman" w:cs="Times New Roman"/>
+          <w:color w:val="000000"/>
+          <w:lang w:val="nl-BE" w:eastAsia="nl-BE"/>
+        </w:rPr>
+        <w:br/>
+      </w:r>
+      <w:r>
+        <w:rPr>
+          <w:rFonts w:eastAsia="Times New Roman" w:cs="Times New Roman"/>
+          <w:color w:val="000000"/>
+          <w:lang w:val="nl-BE" w:eastAsia="nl-BE"/>
+        </w:rPr>
         <w:br/>
       </w:r>
       <w:r>
@@ -4218,6 +5292,7 @@
           <w:color w:val="000000"/>
           <w:lang w:val="nl-BE" w:eastAsia="nl-BE"/>
         </w:rPr>
+        <w:lastRenderedPageBreak/>
         <w:br/>
       </w:r>
       <w:r>
@@ -4539,11 +5614,100 @@
       </w:rPr>
     </w:lvl>
   </w:abstractNum>
+  <w:abstractNum w:abstractNumId="2">
+    <w:nsid w:val="786352B0"/>
+    <w:multiLevelType w:val="hybridMultilevel"/>
+    <w:tmpl w:val="0248BB02"/>
+    <w:lvl w:ilvl="0" w:tplc="0813000F">
+      <w:start w:val="1"/>
+      <w:numFmt w:val="decimal"/>
+      <w:lvlText w:val="%1."/>
+      <w:lvlJc w:val="left"/>
+      <w:pPr>
+        <w:ind w:left="720" w:hanging="360"/>
+      </w:pPr>
+    </w:lvl>
+    <w:lvl w:ilvl="1" w:tplc="08130019" w:tentative="1">
+      <w:start w:val="1"/>
+      <w:numFmt w:val="lowerLetter"/>
+      <w:lvlText w:val="%2."/>
+      <w:lvlJc w:val="left"/>
+      <w:pPr>
+        <w:ind w:left="1440" w:hanging="360"/>
+      </w:pPr>
+    </w:lvl>
+    <w:lvl w:ilvl="2" w:tplc="0813001B" w:tentative="1">
+      <w:start w:val="1"/>
+      <w:numFmt w:val="lowerRoman"/>
+      <w:lvlText w:val="%3."/>
+      <w:lvlJc w:val="right"/>
+      <w:pPr>
+        <w:ind w:left="2160" w:hanging="180"/>
+      </w:pPr>
+    </w:lvl>
+    <w:lvl w:ilvl="3" w:tplc="0813000F" w:tentative="1">
+      <w:start w:val="1"/>
+      <w:numFmt w:val="decimal"/>
+      <w:lvlText w:val="%4."/>
+      <w:lvlJc w:val="left"/>
+      <w:pPr>
+        <w:ind w:left="2880" w:hanging="360"/>
+      </w:pPr>
+    </w:lvl>
+    <w:lvl w:ilvl="4" w:tplc="08130019" w:tentative="1">
+      <w:start w:val="1"/>
+      <w:numFmt w:val="lowerLetter"/>
+      <w:lvlText w:val="%5."/>
+      <w:lvlJc w:val="left"/>
+      <w:pPr>
+        <w:ind w:left="3600" w:hanging="360"/>
+      </w:pPr>
+    </w:lvl>
+    <w:lvl w:ilvl="5" w:tplc="0813001B" w:tentative="1">
+      <w:start w:val="1"/>
+      <w:numFmt w:val="lowerRoman"/>
+      <w:lvlText w:val="%6."/>
+      <w:lvlJc w:val="right"/>
+      <w:pPr>
+        <w:ind w:left="4320" w:hanging="180"/>
+      </w:pPr>
+    </w:lvl>
+    <w:lvl w:ilvl="6" w:tplc="0813000F" w:tentative="1">
+      <w:start w:val="1"/>
+      <w:numFmt w:val="decimal"/>
+      <w:lvlText w:val="%7."/>
+      <w:lvlJc w:val="left"/>
+      <w:pPr>
+        <w:ind w:left="5040" w:hanging="360"/>
+      </w:pPr>
+    </w:lvl>
+    <w:lvl w:ilvl="7" w:tplc="08130019" w:tentative="1">
+      <w:start w:val="1"/>
+      <w:numFmt w:val="lowerLetter"/>
+      <w:lvlText w:val="%8."/>
+      <w:lvlJc w:val="left"/>
+      <w:pPr>
+        <w:ind w:left="5760" w:hanging="360"/>
+      </w:pPr>
+    </w:lvl>
+    <w:lvl w:ilvl="8" w:tplc="0813001B" w:tentative="1">
+      <w:start w:val="1"/>
+      <w:numFmt w:val="lowerRoman"/>
+      <w:lvlText w:val="%9."/>
+      <w:lvlJc w:val="right"/>
+      <w:pPr>
+        <w:ind w:left="6480" w:hanging="180"/>
+      </w:pPr>
+    </w:lvl>
+  </w:abstractNum>
   <w:num w:numId="1">
     <w:abstractNumId w:val="1"/>
   </w:num>
   <w:num w:numId="2">
     <w:abstractNumId w:val="0"/>
+  </w:num>
+  <w:num w:numId="3">
+    <w:abstractNumId w:val="2"/>
   </w:num>
 </w:numbering>
 </file>
@@ -4898,6 +6062,17 @@
       <w:lang w:val="en-US"/>
     </w:rPr>
   </w:style>
+  <w:style w:type="paragraph" w:styleId="Lijstalinea">
+    <w:name w:val="List Paragraph"/>
+    <w:basedOn w:val="Standaard"/>
+    <w:uiPriority w:val="34"/>
+    <w:qFormat/>
+    <w:rsid w:val="00481840"/>
+    <w:pPr>
+      <w:ind w:left="720"/>
+      <w:contextualSpacing/>
+    </w:pPr>
+  </w:style>
 </w:styles>
 </file>
 
@@ -5251,6 +6426,17 @@
       <w:lang w:val="en-US"/>
     </w:rPr>
   </w:style>
+  <w:style w:type="paragraph" w:styleId="Lijstalinea">
+    <w:name w:val="List Paragraph"/>
+    <w:basedOn w:val="Standaard"/>
+    <w:uiPriority w:val="34"/>
+    <w:qFormat/>
+    <w:rsid w:val="00481840"/>
+    <w:pPr>
+      <w:ind w:left="720"/>
+      <w:contextualSpacing/>
+    </w:pPr>
+  </w:style>
 </w:styles>
 </file>
 
